--- a/interviewplaybook/examples/growth-manager/playbook.docx
+++ b/interviewplaybook/examples/growth-manager/playbook.docx
@@ -90,7 +90,7 @@
         <w:t xml:space="preserve"> </w:t>
       </w:r>
       <w:r>
-        <w:t xml:space="preserve">09,</w:t>
+        <w:t xml:space="preserve">11,</w:t>
       </w:r>
       <w:r>
         <w:t xml:space="preserve"> </w:t>
@@ -102,13 +102,13 @@
         <w:t xml:space="preserve"> </w:t>
       </w:r>
       <w:r>
-        <w:t xml:space="preserve">5:52</w:t>
-      </w:r>
-      <w:r>
-        <w:t xml:space="preserve"> </w:t>
-      </w:r>
-      <w:r>
-        <w:t xml:space="preserve">PM</w:t>
+        <w:t xml:space="preserve">11:36</w:t>
+      </w:r>
+      <w:r>
+        <w:t xml:space="preserve"> </w:t>
+      </w:r>
+      <w:r>
+        <w:t xml:space="preserve">AM</w:t>
       </w:r>
     </w:p>
     <w:sdt>
@@ -981,13 +981,22 @@
       </w:r>
     </w:p>
     <w:bookmarkEnd w:id="25"/>
-    <w:bookmarkStart w:id="26" w:name="competency-framework"/>
+    <w:bookmarkStart w:id="32" w:name="interview-agenda"/>
     <w:p>
       <w:pPr>
         <w:pStyle w:val="Heading1"/>
       </w:pPr>
       <w:r>
-        <w:t xml:space="preserve">Competency Framework</w:t>
+        <w:t xml:space="preserve">Interview Agenda</w:t>
+      </w:r>
+    </w:p>
+    <w:bookmarkStart w:id="26" w:name="welcome-and-introduction"/>
+    <w:p>
+      <w:pPr>
+        <w:pStyle w:val="Heading2"/>
+      </w:pPr>
+      <w:r>
+        <w:t xml:space="preserve">Welcome and Introduction</w:t>
       </w:r>
     </w:p>
     <w:p>
@@ -995,7 +1004,61 @@
         <w:pStyle w:val="FirstParagraph"/>
       </w:pPr>
       <w:r>
-        <w:t xml:space="preserve">The following competencies have been identified for the Growth Manager role at SocialGameCo:</w:t>
+        <w:t xml:space="preserve">Greet the candidate warmly, introduce the interview team members, and explain the format and estimated timeline of the interview process. Set a friendly and professional tone to make the candidate comfortable.</w:t>
+      </w:r>
+    </w:p>
+    <w:bookmarkEnd w:id="26"/>
+    <w:bookmarkStart w:id="27" w:name="company-overview"/>
+    <w:p>
+      <w:pPr>
+        <w:pStyle w:val="Heading2"/>
+      </w:pPr>
+      <w:r>
+        <w:t xml:space="preserve">Company Overview</w:t>
+      </w:r>
+    </w:p>
+    <w:p>
+      <w:pPr>
+        <w:pStyle w:val="FirstParagraph"/>
+      </w:pPr>
+      <w:r>
+        <w:t xml:space="preserve">Provide a brief overview of SocialGameCo, highlighting the vision and mission statements. Emphasize the values of innovation, community, quality, integrity, learning, fun, and how these are integral to the company culture.</w:t>
+      </w:r>
+    </w:p>
+    <w:bookmarkEnd w:id="27"/>
+    <w:bookmarkStart w:id="28" w:name="job-overview"/>
+    <w:p>
+      <w:pPr>
+        <w:pStyle w:val="Heading2"/>
+      </w:pPr>
+      <w:r>
+        <w:t xml:space="preserve">Job Overview</w:t>
+      </w:r>
+    </w:p>
+    <w:p>
+      <w:pPr>
+        <w:pStyle w:val="FirstParagraph"/>
+      </w:pPr>
+      <w:r>
+        <w:t xml:space="preserve">Discuss the Growth Manager position, its significance to the company’s objectives, and the key responsibilities including user acquisition strategies, data-driven optimization, brand building, partnership development, retention strategies, budget management, and team collaboration.</w:t>
+      </w:r>
+    </w:p>
+    <w:bookmarkEnd w:id="28"/>
+    <w:bookmarkStart w:id="29" w:name="competency-deep-dive"/>
+    <w:p>
+      <w:pPr>
+        <w:pStyle w:val="Heading2"/>
+      </w:pPr>
+      <w:r>
+        <w:t xml:space="preserve">Competency Deep Dive</w:t>
+      </w:r>
+    </w:p>
+    <w:p>
+      <w:pPr>
+        <w:pStyle w:val="FirstParagraph"/>
+      </w:pPr>
+      <w:r>
+        <w:t xml:space="preserve">Review the competencies which are considered critical for the role:</w:t>
       </w:r>
     </w:p>
     <w:p>
@@ -1004,16 +1067,10 @@
           <w:ilvl w:val="0"/>
           <w:numId w:val="1006"/>
         </w:numPr>
-      </w:pPr>
-      <w:r>
-        <w:rPr>
-          <w:bCs/>
-          <w:b/>
-        </w:rPr>
+        <w:pStyle w:val="Compact"/>
+      </w:pPr>
+      <w:r>
         <w:t xml:space="preserve">Strategic User Acquisition</w:t>
-      </w:r>
-      <w:r>
-        <w:t xml:space="preserve">: Ability to devise and implement user acquisition strategies that align with SocialGameCo’s creative vision and commitment to community building.</w:t>
       </w:r>
     </w:p>
     <w:p>
@@ -1022,16 +1079,10 @@
           <w:ilvl w:val="0"/>
           <w:numId w:val="1006"/>
         </w:numPr>
-      </w:pPr>
-      <w:r>
-        <w:rPr>
-          <w:bCs/>
-          <w:b/>
-        </w:rPr>
-        <w:t xml:space="preserve">Analytical and Data Management</w:t>
-      </w:r>
-      <w:r>
-        <w:t xml:space="preserve">: Proficiency in leveraging data to derive actionable insights that drive marketing strategies and user growth, showcasing a commitment to quality and excellence.</w:t>
+        <w:pStyle w:val="Compact"/>
+      </w:pPr>
+      <w:r>
+        <w:t xml:space="preserve">Analytical and Data-Driven Decision Making</w:t>
       </w:r>
     </w:p>
     <w:p>
@@ -1040,16 +1091,10 @@
           <w:ilvl w:val="0"/>
           <w:numId w:val="1006"/>
         </w:numPr>
-      </w:pPr>
-      <w:r>
-        <w:rPr>
-          <w:bCs/>
-          <w:b/>
-        </w:rPr>
+        <w:pStyle w:val="Compact"/>
+      </w:pPr>
+      <w:r>
         <w:t xml:space="preserve">Brand Development</w:t>
-      </w:r>
-      <w:r>
-        <w:t xml:space="preserve">: Experience in amplifying brand visibility and fostering user engagement with initiatives that reflect SocialGameCo’s ethos of fun and playfulness.</w:t>
       </w:r>
     </w:p>
     <w:p>
@@ -1058,16 +1103,10 @@
           <w:ilvl w:val="0"/>
           <w:numId w:val="1006"/>
         </w:numPr>
-      </w:pPr>
-      <w:r>
-        <w:rPr>
-          <w:bCs/>
-          <w:b/>
-        </w:rPr>
-        <w:t xml:space="preserve">Partnership Collaboration</w:t>
-      </w:r>
-      <w:r>
-        <w:t xml:space="preserve">: Skill in nurturing strategic partnerships that expand SocialGameCo’s market reach and enhance player community building.</w:t>
+        <w:pStyle w:val="Compact"/>
+      </w:pPr>
+      <w:r>
+        <w:t xml:space="preserve">Partnership Cultivation</w:t>
       </w:r>
     </w:p>
     <w:p>
@@ -1076,16 +1115,10 @@
           <w:ilvl w:val="0"/>
           <w:numId w:val="1006"/>
         </w:numPr>
-      </w:pPr>
-      <w:r>
-        <w:rPr>
-          <w:bCs/>
-          <w:b/>
-        </w:rPr>
-        <w:t xml:space="preserve">Retention Strategy Innovation</w:t>
-      </w:r>
-      <w:r>
-        <w:t xml:space="preserve">: Ability to craft and execute innovative retention strategies that keep players engaged, demonstrating commitment to SocialGameCo’s values of community and quality.</w:t>
+        <w:pStyle w:val="Compact"/>
+      </w:pPr>
+      <w:r>
+        <w:t xml:space="preserve">Retention Strategy Formulation</w:t>
       </w:r>
     </w:p>
     <w:p>
@@ -1094,16 +1127,10 @@
           <w:ilvl w:val="0"/>
           <w:numId w:val="1006"/>
         </w:numPr>
-      </w:pPr>
-      <w:r>
-        <w:rPr>
-          <w:bCs/>
-          <w:b/>
-        </w:rPr>
-        <w:t xml:space="preserve">Budget Management</w:t>
-      </w:r>
-      <w:r>
-        <w:t xml:space="preserve">: Expertise in judiciously managing marketing resources to maximize ROI while upholding SocialGameCo’s values of integrity and transparency in spendings.</w:t>
+        <w:pStyle w:val="Compact"/>
+      </w:pPr>
+      <w:r>
+        <w:t xml:space="preserve">Marketing Budget Management</w:t>
       </w:r>
     </w:p>
     <w:p>
@@ -1112,16 +1139,10 @@
           <w:ilvl w:val="0"/>
           <w:numId w:val="1006"/>
         </w:numPr>
-      </w:pPr>
-      <w:r>
-        <w:rPr>
-          <w:bCs/>
-          <w:b/>
-        </w:rPr>
-        <w:t xml:space="preserve">Cross-functional Teamwork</w:t>
-      </w:r>
-      <w:r>
-        <w:t xml:space="preserve">: Strong ability to collaborate across developmental, design, and content teams to ensure a unified user experience, reflecting SocialGameCo’s value of learning and growth through teamwork.</w:t>
+        <w:pStyle w:val="Compact"/>
+      </w:pPr>
+      <w:r>
+        <w:t xml:space="preserve">Interdisciplinary Collaboration</w:t>
       </w:r>
     </w:p>
     <w:p>
@@ -1130,16 +1151,10 @@
           <w:ilvl w:val="0"/>
           <w:numId w:val="1006"/>
         </w:numPr>
-      </w:pPr>
-      <w:r>
-        <w:rPr>
-          <w:bCs/>
-          <w:b/>
-        </w:rPr>
-        <w:t xml:space="preserve">Technology Savvy</w:t>
-      </w:r>
-      <w:r>
-        <w:t xml:space="preserve">: Robust knowledge of current digital marketing technologies essential for executing growth strategies, mirroring SocialGameCo’s commitment to leveraging cutting-edge innovation.</w:t>
+        <w:pStyle w:val="Compact"/>
+      </w:pPr>
+      <w:r>
+        <w:t xml:space="preserve">Innovative Thinking</w:t>
       </w:r>
     </w:p>
     <w:p>
@@ -1148,25 +1163,470 @@
           <w:ilvl w:val="0"/>
           <w:numId w:val="1006"/>
         </w:numPr>
-      </w:pPr>
-      <w:r>
-        <w:rPr>
-          <w:bCs/>
-          <w:b/>
-        </w:rPr>
-        <w:t xml:space="preserve">Creative Problem-Solving</w:t>
-      </w:r>
-      <w:r>
-        <w:t xml:space="preserve">: Demonstrated ingenuity in tackling challenges and propelling strategic growth, aligning with SocialGameCo’s core values of innovation and creativity.</w:t>
-      </w:r>
-    </w:p>
-    <w:bookmarkEnd w:id="26"/>
-    <w:bookmarkStart w:id="31" w:name="competency-1.-strategic-user-acquisition"/>
+        <w:pStyle w:val="Compact"/>
+      </w:pPr>
+      <w:r>
+        <w:t xml:space="preserve">Ethical and Transparent Practices</w:t>
+      </w:r>
+    </w:p>
+    <w:p>
+      <w:pPr>
+        <w:numPr>
+          <w:ilvl w:val="0"/>
+          <w:numId w:val="1006"/>
+        </w:numPr>
+        <w:pStyle w:val="Compact"/>
+      </w:pPr>
+      <w:r>
+        <w:t xml:space="preserve">Cultural Agility</w:t>
+      </w:r>
+    </w:p>
+    <w:bookmarkEnd w:id="29"/>
+    <w:bookmarkStart w:id="30" w:name="candidate-vision-and-strategy"/>
+    <w:p>
+      <w:pPr>
+        <w:pStyle w:val="Heading2"/>
+      </w:pPr>
+      <w:r>
+        <w:t xml:space="preserve">Candidate Vision and Strategy</w:t>
+      </w:r>
+    </w:p>
+    <w:p>
+      <w:pPr>
+        <w:pStyle w:val="FirstParagraph"/>
+      </w:pPr>
+      <w:r>
+        <w:t xml:space="preserve">Encourage the candidate to share their vision for the role of Growth Manager and discuss how they would approach the strategy for user growth and engagement at SocialGameCo.</w:t>
+      </w:r>
+    </w:p>
+    <w:bookmarkEnd w:id="30"/>
+    <w:bookmarkStart w:id="31" w:name="qa-and-wrap-up"/>
+    <w:p>
+      <w:pPr>
+        <w:pStyle w:val="Heading2"/>
+      </w:pPr>
+      <w:r>
+        <w:t xml:space="preserve">Q&amp;A and Wrap Up</w:t>
+      </w:r>
+    </w:p>
+    <w:p>
+      <w:pPr>
+        <w:pStyle w:val="FirstParagraph"/>
+      </w:pPr>
+      <w:r>
+        <w:t xml:space="preserve">Open the floor to the candidate for any questions they may have about the role or the company, and provide clear and informative answers. Conclude the interview by thanking the candidate for their time and discussing the next steps in the hiring process.</w:t>
+      </w:r>
+    </w:p>
+    <w:bookmarkEnd w:id="31"/>
+    <w:bookmarkEnd w:id="32"/>
+    <w:bookmarkStart w:id="33" w:name="competency-framework"/>
     <w:p>
       <w:pPr>
         <w:pStyle w:val="Heading1"/>
       </w:pPr>
       <w:r>
+        <w:t xml:space="preserve">Competency Framework</w:t>
+      </w:r>
+    </w:p>
+    <w:p>
+      <w:pPr>
+        <w:pStyle w:val="FirstParagraph"/>
+      </w:pPr>
+      <w:r>
+        <w:t xml:space="preserve">The following competencies have been identified for the Growth Manager role at SocialGameCo:</w:t>
+      </w:r>
+    </w:p>
+    <w:p>
+      <w:pPr>
+        <w:numPr>
+          <w:ilvl w:val="0"/>
+          <w:numId w:val="1007"/>
+        </w:numPr>
+      </w:pPr>
+      <w:r>
+        <w:rPr>
+          <w:bCs/>
+          <w:b/>
+        </w:rPr>
+        <w:t xml:space="preserve">Strategic User Acquisition</w:t>
+      </w:r>
+      <w:r>
+        <w:t xml:space="preserve">: Ability to develop and execute innovative user acquisition strategies that align with SocialGameCo’s value of</w:t>
+      </w:r>
+      <w:r>
+        <w:t xml:space="preserve"> </w:t>
+      </w:r>
+      <w:r>
+        <w:t xml:space="preserve">‘</w:t>
+      </w:r>
+      <w:r>
+        <w:t xml:space="preserve">Innovation and Creativity</w:t>
+      </w:r>
+      <w:r>
+        <w:t xml:space="preserve">’</w:t>
+      </w:r>
+      <w:r>
+        <w:t xml:space="preserve">, to attract and engage a diverse user base in the competitive social gaming market.</w:t>
+      </w:r>
+    </w:p>
+    <w:p>
+      <w:pPr>
+        <w:numPr>
+          <w:ilvl w:val="0"/>
+          <w:numId w:val="1007"/>
+        </w:numPr>
+      </w:pPr>
+      <w:r>
+        <w:rPr>
+          <w:bCs/>
+          <w:b/>
+        </w:rPr>
+        <w:t xml:space="preserve">Analytical and Data-Driven Decision Making</w:t>
+      </w:r>
+      <w:r>
+        <w:t xml:space="preserve">: Proficiency in using data analytics to inform marketing campaigns, understand user behavior, and drive continuous improvement, reflecting the</w:t>
+      </w:r>
+      <w:r>
+        <w:t xml:space="preserve"> </w:t>
+      </w:r>
+      <w:r>
+        <w:t xml:space="preserve">‘</w:t>
+      </w:r>
+      <w:r>
+        <w:t xml:space="preserve">Learning and Growth</w:t>
+      </w:r>
+      <w:r>
+        <w:t xml:space="preserve">’</w:t>
+      </w:r>
+      <w:r>
+        <w:t xml:space="preserve"> </w:t>
+      </w:r>
+      <w:r>
+        <w:t xml:space="preserve">value with a focus on quantitative skills to maximize marketing effectiveness.</w:t>
+      </w:r>
+    </w:p>
+    <w:p>
+      <w:pPr>
+        <w:numPr>
+          <w:ilvl w:val="0"/>
+          <w:numId w:val="1007"/>
+        </w:numPr>
+      </w:pPr>
+      <w:r>
+        <w:rPr>
+          <w:bCs/>
+          <w:b/>
+        </w:rPr>
+        <w:t xml:space="preserve">Brand Development</w:t>
+      </w:r>
+      <w:r>
+        <w:t xml:space="preserve">: Creative expertise in enhancing brand visibility and engagement through innovative marketing and social media campaigns, demonstrating the</w:t>
+      </w:r>
+      <w:r>
+        <w:t xml:space="preserve"> </w:t>
+      </w:r>
+      <w:r>
+        <w:t xml:space="preserve">‘</w:t>
+      </w:r>
+      <w:r>
+        <w:t xml:space="preserve">Innovation and Creativity</w:t>
+      </w:r>
+      <w:r>
+        <w:t xml:space="preserve">’</w:t>
+      </w:r>
+      <w:r>
+        <w:t xml:space="preserve"> </w:t>
+      </w:r>
+      <w:r>
+        <w:t xml:space="preserve">and</w:t>
+      </w:r>
+      <w:r>
+        <w:t xml:space="preserve"> </w:t>
+      </w:r>
+      <w:r>
+        <w:t xml:space="preserve">‘</w:t>
+      </w:r>
+      <w:r>
+        <w:t xml:space="preserve">Community and Connection</w:t>
+      </w:r>
+      <w:r>
+        <w:t xml:space="preserve">’</w:t>
+      </w:r>
+      <w:r>
+        <w:t xml:space="preserve"> </w:t>
+      </w:r>
+      <w:r>
+        <w:t xml:space="preserve">values by building a brand that resonates within gaming communities.</w:t>
+      </w:r>
+    </w:p>
+    <w:p>
+      <w:pPr>
+        <w:numPr>
+          <w:ilvl w:val="0"/>
+          <w:numId w:val="1007"/>
+        </w:numPr>
+      </w:pPr>
+      <w:r>
+        <w:rPr>
+          <w:bCs/>
+          <w:b/>
+        </w:rPr>
+        <w:t xml:space="preserve">Partnership Cultivation</w:t>
+      </w:r>
+      <w:r>
+        <w:t xml:space="preserve">: Skill in identifying and nurturing strategic relationships to augment user growth and strengthen market presence, which requires a keen understanding of the gaming ecosystem and SocialGameCo’s value of</w:t>
+      </w:r>
+      <w:r>
+        <w:t xml:space="preserve"> </w:t>
+      </w:r>
+      <w:r>
+        <w:t xml:space="preserve">‘</w:t>
+      </w:r>
+      <w:r>
+        <w:t xml:space="preserve">Community and Connection</w:t>
+      </w:r>
+      <w:r>
+        <w:t xml:space="preserve">’</w:t>
+      </w:r>
+      <w:r>
+        <w:t xml:space="preserve">.</w:t>
+      </w:r>
+    </w:p>
+    <w:p>
+      <w:pPr>
+        <w:numPr>
+          <w:ilvl w:val="0"/>
+          <w:numId w:val="1007"/>
+        </w:numPr>
+      </w:pPr>
+      <w:r>
+        <w:rPr>
+          <w:bCs/>
+          <w:b/>
+        </w:rPr>
+        <w:t xml:space="preserve">Retention Strategy Formulation</w:t>
+      </w:r>
+      <w:r>
+        <w:t xml:space="preserve">: Capability to design and apply retention strategies aimed at maintaining high levels of user engagement and loyalty, therefore embodying SocialGameCo’s values of</w:t>
+      </w:r>
+      <w:r>
+        <w:t xml:space="preserve"> </w:t>
+      </w:r>
+      <w:r>
+        <w:t xml:space="preserve">‘</w:t>
+      </w:r>
+      <w:r>
+        <w:t xml:space="preserve">Community and Connection</w:t>
+      </w:r>
+      <w:r>
+        <w:t xml:space="preserve">’</w:t>
+      </w:r>
+      <w:r>
+        <w:t xml:space="preserve"> </w:t>
+      </w:r>
+      <w:r>
+        <w:t xml:space="preserve">and</w:t>
+      </w:r>
+      <w:r>
+        <w:t xml:space="preserve"> </w:t>
+      </w:r>
+      <w:r>
+        <w:t xml:space="preserve">‘</w:t>
+      </w:r>
+      <w:r>
+        <w:t xml:space="preserve">Quality and Excellence</w:t>
+      </w:r>
+      <w:r>
+        <w:t xml:space="preserve">’</w:t>
+      </w:r>
+      <w:r>
+        <w:t xml:space="preserve">.</w:t>
+      </w:r>
+    </w:p>
+    <w:p>
+      <w:pPr>
+        <w:numPr>
+          <w:ilvl w:val="0"/>
+          <w:numId w:val="1007"/>
+        </w:numPr>
+      </w:pPr>
+      <w:r>
+        <w:rPr>
+          <w:bCs/>
+          <w:b/>
+        </w:rPr>
+        <w:t xml:space="preserve">Marketing Budget Management</w:t>
+      </w:r>
+      <w:r>
+        <w:t xml:space="preserve">: Ability to manage and allocate marketing funds efficiently with a focus on maximizing return on investment, showcasing SocialGameCo’s commitment to</w:t>
+      </w:r>
+      <w:r>
+        <w:t xml:space="preserve"> </w:t>
+      </w:r>
+      <w:r>
+        <w:t xml:space="preserve">‘</w:t>
+      </w:r>
+      <w:r>
+        <w:t xml:space="preserve">Quality and Excellence</w:t>
+      </w:r>
+      <w:r>
+        <w:t xml:space="preserve">’</w:t>
+      </w:r>
+      <w:r>
+        <w:t xml:space="preserve"> </w:t>
+      </w:r>
+      <w:r>
+        <w:t xml:space="preserve">and cost-effective decision-making.</w:t>
+      </w:r>
+    </w:p>
+    <w:p>
+      <w:pPr>
+        <w:numPr>
+          <w:ilvl w:val="0"/>
+          <w:numId w:val="1007"/>
+        </w:numPr>
+      </w:pPr>
+      <w:r>
+        <w:rPr>
+          <w:bCs/>
+          <w:b/>
+        </w:rPr>
+        <w:t xml:space="preserve">Interdisciplinary Collaboration</w:t>
+      </w:r>
+      <w:r>
+        <w:t xml:space="preserve">: Strong collaborative skills to work harmoniously with the development, design, and content teams, ensuring a unified branding and user experience approach that reflects SocialGameCo’s</w:t>
+      </w:r>
+      <w:r>
+        <w:t xml:space="preserve"> </w:t>
+      </w:r>
+      <w:r>
+        <w:t xml:space="preserve">‘</w:t>
+      </w:r>
+      <w:r>
+        <w:t xml:space="preserve">Community and Connection</w:t>
+      </w:r>
+      <w:r>
+        <w:t xml:space="preserve">’</w:t>
+      </w:r>
+      <w:r>
+        <w:t xml:space="preserve"> </w:t>
+      </w:r>
+      <w:r>
+        <w:t xml:space="preserve">value.</w:t>
+      </w:r>
+    </w:p>
+    <w:p>
+      <w:pPr>
+        <w:numPr>
+          <w:ilvl w:val="0"/>
+          <w:numId w:val="1007"/>
+        </w:numPr>
+      </w:pPr>
+      <w:r>
+        <w:rPr>
+          <w:bCs/>
+          <w:b/>
+        </w:rPr>
+        <w:t xml:space="preserve">Innovative Thinking</w:t>
+      </w:r>
+      <w:r>
+        <w:t xml:space="preserve">: A mindset grounded in originality and forward-thinking, which is core to generating unique growth strategies and aligns with the SocialGameCo’s</w:t>
+      </w:r>
+      <w:r>
+        <w:t xml:space="preserve"> </w:t>
+      </w:r>
+      <w:r>
+        <w:t xml:space="preserve">‘</w:t>
+      </w:r>
+      <w:r>
+        <w:t xml:space="preserve">Innovation and Creativity</w:t>
+      </w:r>
+      <w:r>
+        <w:t xml:space="preserve">’</w:t>
+      </w:r>
+      <w:r>
+        <w:t xml:space="preserve"> </w:t>
+      </w:r>
+      <w:r>
+        <w:t xml:space="preserve">value.</w:t>
+      </w:r>
+    </w:p>
+    <w:p>
+      <w:pPr>
+        <w:numPr>
+          <w:ilvl w:val="0"/>
+          <w:numId w:val="1007"/>
+        </w:numPr>
+      </w:pPr>
+      <w:r>
+        <w:rPr>
+          <w:bCs/>
+          <w:b/>
+        </w:rPr>
+        <w:t xml:space="preserve">Ethical and Transparent Practices</w:t>
+      </w:r>
+      <w:r>
+        <w:t xml:space="preserve">: Commitment to ethical marketing and clear, honest communication with stakeholders and the user community, upholding the SocialGameCo value of</w:t>
+      </w:r>
+      <w:r>
+        <w:t xml:space="preserve"> </w:t>
+      </w:r>
+      <w:r>
+        <w:t xml:space="preserve">‘</w:t>
+      </w:r>
+      <w:r>
+        <w:t xml:space="preserve">Integrity and Transparency</w:t>
+      </w:r>
+      <w:r>
+        <w:t xml:space="preserve">’</w:t>
+      </w:r>
+      <w:r>
+        <w:t xml:space="preserve">.</w:t>
+      </w:r>
+    </w:p>
+    <w:p>
+      <w:pPr>
+        <w:numPr>
+          <w:ilvl w:val="0"/>
+          <w:numId w:val="1007"/>
+        </w:numPr>
+      </w:pPr>
+      <w:r>
+        <w:rPr>
+          <w:bCs/>
+          <w:b/>
+        </w:rPr>
+        <w:t xml:space="preserve">Cultural Agility</w:t>
+      </w:r>
+      <w:r>
+        <w:t xml:space="preserve">: Ability to understand and adapt to various gaming cultures and practices globally, fostering an inclusive environment in alignment with the</w:t>
+      </w:r>
+      <w:r>
+        <w:t xml:space="preserve"> </w:t>
+      </w:r>
+      <w:r>
+        <w:t xml:space="preserve">‘</w:t>
+      </w:r>
+      <w:r>
+        <w:t xml:space="preserve">Community and Connection</w:t>
+      </w:r>
+      <w:r>
+        <w:t xml:space="preserve">’</w:t>
+      </w:r>
+      <w:r>
+        <w:t xml:space="preserve"> </w:t>
+      </w:r>
+      <w:r>
+        <w:t xml:space="preserve">value.</w:t>
+      </w:r>
+    </w:p>
+    <w:bookmarkEnd w:id="33"/>
+    <w:bookmarkStart w:id="38" w:name="competency-1.-strategic-user-acquisition"/>
+    <w:p>
+      <w:pPr>
+        <w:pStyle w:val="Heading1"/>
+      </w:pPr>
+      <w:r>
         <w:t xml:space="preserve">Competency 1.</w:t>
       </w:r>
       <w:r>
@@ -1185,10 +1645,10 @@
         <w:pStyle w:val="FirstParagraph"/>
       </w:pPr>
       <w:r>
-        <w:t xml:space="preserve">Expertise in planning and executing initiatives to attract and retain a loyal user base aligning with SocialGameCo’s vision.</w:t>
-      </w:r>
-    </w:p>
-    <w:bookmarkStart w:id="27" w:name="lead-question"/>
+        <w:t xml:space="preserve">Requires designing and implementing inventive strategies to captivate and retain a diverse player base, aligning with SocialGameCo’s ethos of innovation and creativity within the challenging social gaming arena.</w:t>
+      </w:r>
+    </w:p>
+    <w:bookmarkStart w:id="34" w:name="lead-question"/>
     <w:p>
       <w:pPr>
         <w:pStyle w:val="Heading2"/>
@@ -1206,7 +1666,7 @@
           <w:bCs/>
           <w:b/>
         </w:rPr>
-        <w:t xml:space="preserve">“Tell me about a time when you had to develop and execute a strategic user acquisition campaign. What was your approach, how did you measure its success, and what had you learned from that experience that you would, or did, apply in subsequent strategies? Please elaborate on the strategy’s alignment with the creative vision and community building.”</w:t>
+        <w:t xml:space="preserve">“Describe a time when you successfully developed and launched a user acquisition campaign. How did you ensure it was innovative, and what metrics did you use to measure its success? Did you make any adjustments based on these metrics?”</w:t>
       </w:r>
     </w:p>
     <w:p>
@@ -1234,11 +1694,11 @@
           <w:iCs/>
           <w:i/>
         </w:rPr>
-        <w:t xml:space="preserve">Look for specifics in planning and execution, use of data, alignment with company values, learning from outcomes, and indicators of continuous improvement.</w:t>
-      </w:r>
-    </w:p>
-    <w:bookmarkEnd w:id="27"/>
-    <w:bookmarkStart w:id="28" w:name="situational-scenario"/>
+        <w:t xml:space="preserve">Assess experience with campaign development and execution, evidence of innovative strategy design, ability to measure effectiveness, and adaptive tactics.</w:t>
+      </w:r>
+    </w:p>
+    <w:bookmarkEnd w:id="34"/>
+    <w:bookmarkStart w:id="35" w:name="situational-scenario"/>
     <w:p>
       <w:pPr>
         <w:pStyle w:val="Heading2"/>
@@ -1256,7 +1716,7 @@
           <w:bCs/>
           <w:b/>
         </w:rPr>
-        <w:t xml:space="preserve">“Imagine SocialGameCo plans to launch a new game targeted at casual players aged 18-25. The goal is to acquire 100,000 users within the first month after launch. Draft a high-level strategy outline that encompasses this goal.”</w:t>
+        <w:t xml:space="preserve">“You’re tasked to gain 100k new users with a limited budget in a saturated market. Describe your initial steps and how you’d allocate the budget.”</w:t>
       </w:r>
     </w:p>
     <w:p>
@@ -1284,11 +1744,11 @@
           <w:iCs/>
           <w:i/>
         </w:rPr>
-        <w:t xml:space="preserve">Evaluate creativity, market understanding, feasibility, and alignment with company vision and community focus.</w:t>
-      </w:r>
-    </w:p>
-    <w:bookmarkEnd w:id="28"/>
-    <w:bookmarkStart w:id="29" w:name="diving-deeper"/>
+        <w:t xml:space="preserve">Evaluate their strategic planning, resourcefulness, budgeting skills, and ability to work within constraints.</w:t>
+      </w:r>
+    </w:p>
+    <w:bookmarkEnd w:id="35"/>
+    <w:bookmarkStart w:id="36" w:name="diving-deeper"/>
     <w:p>
       <w:pPr>
         <w:pStyle w:val="Heading2"/>
@@ -1306,7 +1766,7 @@
           <w:bCs/>
           <w:b/>
         </w:rPr>
-        <w:t xml:space="preserve">Data-Driven Decision Making</w:t>
+        <w:t xml:space="preserve">Data Analysis and Optimization</w:t>
       </w:r>
       <w:r>
         <w:t xml:space="preserve">:</w:t>
@@ -1318,7 +1778,7 @@
         <w:t xml:space="preserve">“</w:t>
       </w:r>
       <w:r>
-        <w:t xml:space="preserve">Describe the data analysis process you follow when optimizing user acquisition campaigns and provide an example of how it informed a strategy adjustment.</w:t>
+        <w:t xml:space="preserve">How would you utilize data analytics to modify and enhance user acquisition campaigns in real-time?</w:t>
       </w:r>
       <w:r>
         <w:t xml:space="preserve">”</w:t>
@@ -1341,7 +1801,7 @@
           <w:bCs/>
           <w:b/>
         </w:rPr>
-        <w:t xml:space="preserve">Innovative Brand Synergy</w:t>
+        <w:t xml:space="preserve">Creative Brand Synergy</w:t>
       </w:r>
       <w:r>
         <w:t xml:space="preserve">:</w:t>
@@ -1353,7 +1813,7 @@
         <w:t xml:space="preserve">“</w:t>
       </w:r>
       <w:r>
-        <w:t xml:space="preserve">How would you integrate SocialGameCo’s values into your user acquisition strategies to ensure the brand identity resonates with our target audience?</w:t>
+        <w:t xml:space="preserve">Can you provide an example of how you’ve integrated a brand’s identity into a user acquisition strategy?</w:t>
       </w:r>
       <w:r>
         <w:t xml:space="preserve">”</w:t>
@@ -1376,7 +1836,7 @@
           <w:bCs/>
           <w:b/>
         </w:rPr>
-        <w:t xml:space="preserve">Partnership Leverage</w:t>
+        <w:t xml:space="preserve">Stakeholder Collaboration</w:t>
       </w:r>
       <w:r>
         <w:t xml:space="preserve">:</w:t>
@@ -1388,7 +1848,7 @@
         <w:t xml:space="preserve">“</w:t>
       </w:r>
       <w:r>
-        <w:t xml:space="preserve">Can you provide an example of a partnership you developed to aid user acquisition and how you ensured it was strategic and effective?</w:t>
+        <w:t xml:space="preserve">Explain how you have worked with cross-functional teams to bolster user acquisition efforts.</w:t>
       </w:r>
       <w:r>
         <w:t xml:space="preserve">”</w:t>
@@ -1402,8 +1862,8 @@
         <w:t xml:space="preserve"> </w:t>
       </w:r>
     </w:p>
-    <w:bookmarkEnd w:id="29"/>
-    <w:bookmarkStart w:id="30" w:name="evaluation"/>
+    <w:bookmarkEnd w:id="36"/>
+    <w:bookmarkStart w:id="37" w:name="evaluation"/>
     <w:p>
       <w:pPr>
         <w:pStyle w:val="Heading2"/>
@@ -1501,63 +1961,63 @@
               <w:jc w:val="left"/>
             </w:pPr>
             <w:r>
-              <w:t xml:space="preserve">Shows a lack of relevant experience; no alignment with vision; poor understanding of metrics.</w:t>
-            </w:r>
-          </w:p>
-        </w:tc>
-        <w:tc>
-          <w:tcPr/>
-          <w:p>
-            <w:pPr>
-              <w:pStyle w:val="Compact"/>
-              <w:jc w:val="left"/>
-            </w:pPr>
-            <w:r>
-              <w:t xml:space="preserve">Limited experience; some strategies, but less successful; inconsistent alignment.</w:t>
-            </w:r>
-          </w:p>
-        </w:tc>
-        <w:tc>
-          <w:tcPr/>
-          <w:p>
-            <w:pPr>
-              <w:pStyle w:val="Compact"/>
-              <w:jc w:val="left"/>
-            </w:pPr>
-            <w:r>
-              <w:t xml:space="preserve">Moderate experience; executed strategy; learning evident; aligns somewhat with vision.</w:t>
-            </w:r>
-          </w:p>
-        </w:tc>
-        <w:tc>
-          <w:tcPr/>
-          <w:p>
-            <w:pPr>
-              <w:pStyle w:val="Compact"/>
-              <w:jc w:val="left"/>
-            </w:pPr>
-            <w:r>
-              <w:t xml:space="preserve">Strong experience; data-driven strategy; active learning; aligned with vision.</w:t>
-            </w:r>
-          </w:p>
-        </w:tc>
-        <w:tc>
-          <w:tcPr/>
-          <w:p>
-            <w:pPr>
-              <w:pStyle w:val="Compact"/>
-              <w:jc w:val="left"/>
-            </w:pPr>
-            <w:r>
-              <w:t xml:space="preserve">Exceptional experience; highly innovative, results-driven strategy; perfect brand alignment.</w:t>
+              <w:t xml:space="preserve">No evidence of strategy, lacks understanding, poor metrics.</w:t>
+            </w:r>
+          </w:p>
+        </w:tc>
+        <w:tc>
+          <w:tcPr/>
+          <w:p>
+            <w:pPr>
+              <w:pStyle w:val="Compact"/>
+              <w:jc w:val="left"/>
+            </w:pPr>
+            <w:r>
+              <w:t xml:space="preserve">Basic strategy, limited innovation, some grasp of metrics.</w:t>
+            </w:r>
+          </w:p>
+        </w:tc>
+        <w:tc>
+          <w:tcPr/>
+          <w:p>
+            <w:pPr>
+              <w:pStyle w:val="Compact"/>
+              <w:jc w:val="left"/>
+            </w:pPr>
+            <w:r>
+              <w:t xml:space="preserve">Solid strategy, moderate innovation, good metric use.</w:t>
+            </w:r>
+          </w:p>
+        </w:tc>
+        <w:tc>
+          <w:tcPr/>
+          <w:p>
+            <w:pPr>
+              <w:pStyle w:val="Compact"/>
+              <w:jc w:val="left"/>
+            </w:pPr>
+            <w:r>
+              <w:t xml:space="preserve">Advanced strategy, high innovation, excellent metrics.</w:t>
+            </w:r>
+          </w:p>
+        </w:tc>
+        <w:tc>
+          <w:tcPr/>
+          <w:p>
+            <w:pPr>
+              <w:pStyle w:val="Compact"/>
+              <w:jc w:val="left"/>
+            </w:pPr>
+            <w:r>
+              <w:t xml:space="preserve">Exceptional strategy, groundbreaking innovation, mastery of metrics.</w:t>
             </w:r>
           </w:p>
         </w:tc>
       </w:tr>
     </w:tbl>
-    <w:bookmarkEnd w:id="30"/>
-    <w:bookmarkEnd w:id="31"/>
-    <w:bookmarkStart w:id="36" w:name="X9f6e8958217e87cccb3151d1eb7834ada108b7e"/>
+    <w:bookmarkEnd w:id="37"/>
+    <w:bookmarkEnd w:id="38"/>
+    <w:bookmarkStart w:id="43" w:name="X3dde5ea6a4b926de1ed7050facaede4fa56bbf9"/>
     <w:p>
       <w:pPr>
         <w:pStyle w:val="Heading1"/>
@@ -1573,7 +2033,7 @@
           <w:bCs/>
           <w:b/>
         </w:rPr>
-        <w:t xml:space="preserve">Analytical and Data Management</w:t>
+        <w:t xml:space="preserve">Analytical and Data-Driven Decision Making</w:t>
       </w:r>
     </w:p>
     <w:p>
@@ -1581,10 +2041,28 @@
         <w:pStyle w:val="FirstParagraph"/>
       </w:pPr>
       <w:r>
-        <w:t xml:space="preserve">Proficiency in analyzing data to derive insights that inform user growth strategies, emphasizing excellence.</w:t>
-      </w:r>
-    </w:p>
-    <w:bookmarkStart w:id="32" w:name="lead-question-1"/>
+        <w:t xml:space="preserve">Excellence in leveraging data insights for informed marketing strategies, understanding consumer behaviors, fostering product enhancement, and fortifying the</w:t>
+      </w:r>
+      <w:r>
+        <w:t xml:space="preserve"> </w:t>
+      </w:r>
+      <w:r>
+        <w:t xml:space="preserve">‘</w:t>
+      </w:r>
+      <w:r>
+        <w:t xml:space="preserve">Learning and Growth</w:t>
+      </w:r>
+      <w:r>
+        <w:t xml:space="preserve">’</w:t>
+      </w:r>
+      <w:r>
+        <w:t xml:space="preserve"> </w:t>
+      </w:r>
+      <w:r>
+        <w:t xml:space="preserve">value through adeptness in quantitative analysis to bolster marketing efficacy.</w:t>
+      </w:r>
+    </w:p>
+    <w:bookmarkStart w:id="39" w:name="lead-question-1"/>
     <w:p>
       <w:pPr>
         <w:pStyle w:val="Heading2"/>
@@ -1602,7 +2080,7 @@
           <w:bCs/>
           <w:b/>
         </w:rPr>
-        <w:t xml:space="preserve">“Can you describe a time when you had to analyze a complex data set to develop a marketing strategy, and how you ensured the accuracy and relevance of your analysis? What tools did you use and how did you measure success?”</w:t>
+        <w:t xml:space="preserve">“Can you describe a situation where you analyzed a complex dataset to formulate a marketing strategy? How did you ensure the reliability of your data sources, interpret your findings, and measure the success of the implemented strategy?”</w:t>
       </w:r>
     </w:p>
     <w:p>
@@ -1630,11 +2108,11 @@
           <w:iCs/>
           <w:i/>
         </w:rPr>
-        <w:t xml:space="preserve">Look for a clear process for data analysis, use of appropriate tools, commitment to data accuracy, and understanding of how analysis informs strategy.</w:t>
-      </w:r>
-    </w:p>
-    <w:bookmarkEnd w:id="32"/>
-    <w:bookmarkStart w:id="33" w:name="situational-scenario-1"/>
+        <w:t xml:space="preserve">Look for evidence of a systematic approach, critical thinking, attention to data source quality, the clarity of interpretation, and the use of success metrics.</w:t>
+      </w:r>
+    </w:p>
+    <w:bookmarkEnd w:id="39"/>
+    <w:bookmarkStart w:id="40" w:name="situational-scenario-1"/>
     <w:p>
       <w:pPr>
         <w:pStyle w:val="Heading2"/>
@@ -1652,7 +2130,7 @@
           <w:bCs/>
           <w:b/>
         </w:rPr>
-        <w:t xml:space="preserve">“Imagine you are presented with a dataset indicating a drop in user engagement in a key demographic. How would you go about analyzing this data, and what steps would you take to address this issue?”</w:t>
+        <w:t xml:space="preserve">“Imagine our user acquisition rate has plateaued despite increased marketing spending. How would you use data analytics to diagnose the issue and what steps would you take based on your findings?”</w:t>
       </w:r>
     </w:p>
     <w:p>
@@ -1680,11 +2158,11 @@
           <w:iCs/>
           <w:i/>
         </w:rPr>
-        <w:t xml:space="preserve">Expect analytical thinking, specific steps for data analysis, and a strategic plan to remedy the engagement issue.</w:t>
-      </w:r>
-    </w:p>
-    <w:bookmarkEnd w:id="33"/>
-    <w:bookmarkStart w:id="34" w:name="diving-deeper-1"/>
+        <w:t xml:space="preserve">Evaluate analytical problem-solving skills, usage of specific diagnostic metrics, and the ability to craft action steps from insights.</w:t>
+      </w:r>
+    </w:p>
+    <w:bookmarkEnd w:id="40"/>
+    <w:bookmarkStart w:id="41" w:name="diving-deeper-1"/>
     <w:p>
       <w:pPr>
         <w:pStyle w:val="Heading2"/>
@@ -1702,7 +2180,7 @@
           <w:bCs/>
           <w:b/>
         </w:rPr>
-        <w:t xml:space="preserve">Strategic Thinking</w:t>
+        <w:t xml:space="preserve">Statistical Proficiency</w:t>
       </w:r>
       <w:r>
         <w:t xml:space="preserve">:</w:t>
@@ -1714,7 +2192,7 @@
         <w:t xml:space="preserve">“</w:t>
       </w:r>
       <w:r>
-        <w:t xml:space="preserve">How would you prioritize and align data-related activities with our company’s vision of revolutionizing the social gaming landscape?</w:t>
+        <w:t xml:space="preserve">What statistical tools or techniques do you utilize in making data-driven marketing decisions?</w:t>
       </w:r>
       <w:r>
         <w:t xml:space="preserve">”</w:t>
@@ -1737,7 +2215,7 @@
           <w:bCs/>
           <w:b/>
         </w:rPr>
-        <w:t xml:space="preserve">Marketing Acumen</w:t>
+        <w:t xml:space="preserve">Information Synthesis</w:t>
       </w:r>
       <w:r>
         <w:t xml:space="preserve">:</w:t>
@@ -1749,7 +2227,7 @@
         <w:t xml:space="preserve">“</w:t>
       </w:r>
       <w:r>
-        <w:t xml:space="preserve">Can you share an example of how you harnessed data to successfully pivot a marketing campaign?</w:t>
+        <w:t xml:space="preserve">How do you synthesize information from disparate data sources to arrive at a cohesive strategy?</w:t>
       </w:r>
       <w:r>
         <w:t xml:space="preserve">”</w:t>
@@ -1772,7 +2250,7 @@
           <w:bCs/>
           <w:b/>
         </w:rPr>
-        <w:t xml:space="preserve">Tool Proficiency</w:t>
+        <w:t xml:space="preserve">Impact Evaluation</w:t>
       </w:r>
       <w:r>
         <w:t xml:space="preserve">:</w:t>
@@ -1784,7 +2262,7 @@
         <w:t xml:space="preserve">“</w:t>
       </w:r>
       <w:r>
-        <w:t xml:space="preserve">Which data management or analytics platforms are you most familiar with, and how have they shaped your approach to data-driven growth?</w:t>
+        <w:t xml:space="preserve">Explain how you evaluate the impact of a marketing campaign and adjust strategies for better outcomes?</w:t>
       </w:r>
       <w:r>
         <w:t xml:space="preserve">”</w:t>
@@ -1798,8 +2276,8 @@
         <w:t xml:space="preserve"> </w:t>
       </w:r>
     </w:p>
-    <w:bookmarkEnd w:id="34"/>
-    <w:bookmarkStart w:id="35" w:name="evaluation-1"/>
+    <w:bookmarkEnd w:id="41"/>
+    <w:bookmarkStart w:id="42" w:name="evaluation-1"/>
     <w:p>
       <w:pPr>
         <w:pStyle w:val="Heading2"/>
@@ -1897,63 +2375,63 @@
               <w:jc w:val="left"/>
             </w:pPr>
             <w:r>
-              <w:t xml:space="preserve">Unable to analyze data or lacks clarity.</w:t>
-            </w:r>
-          </w:p>
-        </w:tc>
-        <w:tc>
-          <w:tcPr/>
-          <w:p>
-            <w:pPr>
-              <w:pStyle w:val="Compact"/>
-              <w:jc w:val="left"/>
-            </w:pPr>
-            <w:r>
-              <w:t xml:space="preserve">Basic analysis, but misses deeper insights.</w:t>
-            </w:r>
-          </w:p>
-        </w:tc>
-        <w:tc>
-          <w:tcPr/>
-          <w:p>
-            <w:pPr>
-              <w:pStyle w:val="Compact"/>
-              <w:jc w:val="left"/>
-            </w:pPr>
-            <w:r>
-              <w:t xml:space="preserve">Competent analysis, some strategic insight.</w:t>
-            </w:r>
-          </w:p>
-        </w:tc>
-        <w:tc>
-          <w:tcPr/>
-          <w:p>
-            <w:pPr>
-              <w:pStyle w:val="Compact"/>
-              <w:jc w:val="left"/>
-            </w:pPr>
-            <w:r>
-              <w:t xml:space="preserve">Strong analytical skills, clear strategy alignment.</w:t>
-            </w:r>
-          </w:p>
-        </w:tc>
-        <w:tc>
-          <w:tcPr/>
-          <w:p>
-            <w:pPr>
-              <w:pStyle w:val="Compact"/>
-              <w:jc w:val="left"/>
-            </w:pPr>
-            <w:r>
-              <w:t xml:space="preserve">Expert analysis, drives strategic growth decisively.</w:t>
+              <w:t xml:space="preserve">Cannot demonstrate basic data analysis or decision making with data.</w:t>
+            </w:r>
+          </w:p>
+        </w:tc>
+        <w:tc>
+          <w:tcPr/>
+          <w:p>
+            <w:pPr>
+              <w:pStyle w:val="Compact"/>
+              <w:jc w:val="left"/>
+            </w:pPr>
+            <w:r>
+              <w:t xml:space="preserve">Shows limited data interpretation skills and simplistic decision making.</w:t>
+            </w:r>
+          </w:p>
+        </w:tc>
+        <w:tc>
+          <w:tcPr/>
+          <w:p>
+            <w:pPr>
+              <w:pStyle w:val="Compact"/>
+              <w:jc w:val="left"/>
+            </w:pPr>
+            <w:r>
+              <w:t xml:space="preserve">Competent in data analysis; makes informed decisions with guidance.</w:t>
+            </w:r>
+          </w:p>
+        </w:tc>
+        <w:tc>
+          <w:tcPr/>
+          <w:p>
+            <w:pPr>
+              <w:pStyle w:val="Compact"/>
+              <w:jc w:val="left"/>
+            </w:pPr>
+            <w:r>
+              <w:t xml:space="preserve">Strong analytical skills; independently makes data-driven decisions.</w:t>
+            </w:r>
+          </w:p>
+        </w:tc>
+        <w:tc>
+          <w:tcPr/>
+          <w:p>
+            <w:pPr>
+              <w:pStyle w:val="Compact"/>
+              <w:jc w:val="left"/>
+            </w:pPr>
+            <w:r>
+              <w:t xml:space="preserve">Expertly analyzes complex data and leads strategic decision making.</w:t>
             </w:r>
           </w:p>
         </w:tc>
       </w:tr>
     </w:tbl>
-    <w:bookmarkEnd w:id="35"/>
-    <w:bookmarkEnd w:id="36"/>
-    <w:bookmarkStart w:id="41" w:name="competency-3.-brand-development"/>
+    <w:bookmarkEnd w:id="42"/>
+    <w:bookmarkEnd w:id="43"/>
+    <w:bookmarkStart w:id="48" w:name="competency-3.-brand-development"/>
     <w:p>
       <w:pPr>
         <w:pStyle w:val="Heading1"/>
@@ -1977,10 +2455,46 @@
         <w:pStyle w:val="FirstParagraph"/>
       </w:pPr>
       <w:r>
-        <w:t xml:space="preserve">Expertise in enhancing brand visibility and engagement aligned with SocialGameCo’s values of fun and playfulness.</w:t>
-      </w:r>
-    </w:p>
-    <w:bookmarkStart w:id="37" w:name="lead-question-2"/>
+        <w:t xml:space="preserve">Creative expertise in enhancing brand visibility and engagement through innovative marketing and social media campaigns, demonstrating the</w:t>
+      </w:r>
+      <w:r>
+        <w:t xml:space="preserve"> </w:t>
+      </w:r>
+      <w:r>
+        <w:t xml:space="preserve">‘</w:t>
+      </w:r>
+      <w:r>
+        <w:t xml:space="preserve">Innovation and Creativity</w:t>
+      </w:r>
+      <w:r>
+        <w:t xml:space="preserve">’</w:t>
+      </w:r>
+      <w:r>
+        <w:t xml:space="preserve"> </w:t>
+      </w:r>
+      <w:r>
+        <w:t xml:space="preserve">and</w:t>
+      </w:r>
+      <w:r>
+        <w:t xml:space="preserve"> </w:t>
+      </w:r>
+      <w:r>
+        <w:t xml:space="preserve">‘</w:t>
+      </w:r>
+      <w:r>
+        <w:t xml:space="preserve">Community and Connection</w:t>
+      </w:r>
+      <w:r>
+        <w:t xml:space="preserve">’</w:t>
+      </w:r>
+      <w:r>
+        <w:t xml:space="preserve"> </w:t>
+      </w:r>
+      <w:r>
+        <w:t xml:space="preserve">values by building a brand that resonates within gaming communities. The ideal candidate should also be skilled in analyzing market trends, positioning the brand strategically, and driving brand loyalty.</w:t>
+      </w:r>
+    </w:p>
+    <w:bookmarkStart w:id="44" w:name="lead-question-2"/>
     <w:p>
       <w:pPr>
         <w:pStyle w:val="Heading2"/>
@@ -1998,7 +2512,7 @@
           <w:bCs/>
           <w:b/>
         </w:rPr>
-        <w:t xml:space="preserve">“Can you describe a comprehensive strategy you executed to elevate a brand’s identity online? How did you measure success, and what role did cross-functional collaboration play?”</w:t>
+        <w:t xml:space="preserve">“Can you describe your most successful brand development campaign and the impact it had on the business? In your answer, please illustrate how you assessed the market, the innovative approaches you employed, and how you measured success.”</w:t>
       </w:r>
     </w:p>
     <w:p>
@@ -2026,11 +2540,11 @@
           <w:iCs/>
           <w:i/>
         </w:rPr>
-        <w:t xml:space="preserve">Seek strategies that align with company values, evidence of successful metrics, and collaboration.</w:t>
-      </w:r>
-    </w:p>
-    <w:bookmarkEnd w:id="37"/>
-    <w:bookmarkStart w:id="38" w:name="situational-scenario-2"/>
+        <w:t xml:space="preserve">Look for strategic thinking, creativity, ability to analyze the market, specific innovations, and clear metrics of success connected to business outcomes.</w:t>
+      </w:r>
+    </w:p>
+    <w:bookmarkEnd w:id="44"/>
+    <w:bookmarkStart w:id="45" w:name="situational-scenario-2"/>
     <w:p>
       <w:pPr>
         <w:pStyle w:val="Heading2"/>
@@ -2048,7 +2562,7 @@
           <w:bCs/>
           <w:b/>
         </w:rPr>
-        <w:t xml:space="preserve">“Imagine SocialGameCo is releasing a new game meant to bring friends together virtually. Outline a brief launch strategy that could create buzz and establish the game’s brand identity.”</w:t>
+        <w:t xml:space="preserve">“Our latest game has received initial positive feedback but hasn’t achieved the desired market penetration. How would you approach increasing visibility and connection with the target gaming audience?”</w:t>
       </w:r>
     </w:p>
     <w:p>
@@ -2076,11 +2590,11 @@
           <w:iCs/>
           <w:i/>
         </w:rPr>
-        <w:t xml:space="preserve">Expect creative strategies that leverage company values, plans for strong initial engagement, and potential for virality.</w:t>
-      </w:r>
-    </w:p>
-    <w:bookmarkEnd w:id="38"/>
-    <w:bookmarkStart w:id="39" w:name="diving-deeper-2"/>
+        <w:t xml:space="preserve">Evaluate scenario response for strategic insights, understanding of target audience, and effective use of social media and marketing campaigns.</w:t>
+      </w:r>
+    </w:p>
+    <w:bookmarkEnd w:id="45"/>
+    <w:bookmarkStart w:id="46" w:name="diving-deeper-2"/>
     <w:p>
       <w:pPr>
         <w:pStyle w:val="Heading2"/>
@@ -2098,7 +2612,7 @@
           <w:bCs/>
           <w:b/>
         </w:rPr>
-        <w:t xml:space="preserve">Creative Campaign Execution</w:t>
+        <w:t xml:space="preserve">Market Analysis and Strategy</w:t>
       </w:r>
       <w:r>
         <w:t xml:space="preserve">:</w:t>
@@ -2110,7 +2624,7 @@
         <w:t xml:space="preserve">“</w:t>
       </w:r>
       <w:r>
-        <w:t xml:space="preserve">Describe how you’ve designed a marketing campaign that broke through the noise and was rooted in a brand’s core values?</w:t>
+        <w:t xml:space="preserve">How do you stay informed about market trends and utilize this information when developing a brand strategy?</w:t>
       </w:r>
       <w:r>
         <w:t xml:space="preserve">”</w:t>
@@ -2133,7 +2647,7 @@
           <w:bCs/>
           <w:b/>
         </w:rPr>
-        <w:t xml:space="preserve">Analytical Brand Strategy</w:t>
+        <w:t xml:space="preserve">Community Engagement</w:t>
       </w:r>
       <w:r>
         <w:t xml:space="preserve">:</w:t>
@@ -2145,7 +2659,7 @@
         <w:t xml:space="preserve">“</w:t>
       </w:r>
       <w:r>
-        <w:t xml:space="preserve">Tell me about a time when you used data analytics to shape or pivot a brand’s strategy. What was the outcome?</w:t>
+        <w:t xml:space="preserve">Can you give an example of how you’ve built a sense of community around a brand, and why it was effective?</w:t>
       </w:r>
       <w:r>
         <w:t xml:space="preserve">”</w:t>
@@ -2168,7 +2682,7 @@
           <w:bCs/>
           <w:b/>
         </w:rPr>
-        <w:t xml:space="preserve">Collaborative Brand Advocacy</w:t>
+        <w:t xml:space="preserve">Brand Positioning and Loyalty</w:t>
       </w:r>
       <w:r>
         <w:t xml:space="preserve">:</w:t>
@@ -2180,7 +2694,7 @@
         <w:t xml:space="preserve">“</w:t>
       </w:r>
       <w:r>
-        <w:t xml:space="preserve">How do you ensure brand coherence when working with external partners and influencers?</w:t>
+        <w:t xml:space="preserve">What are your key considerations for positioning a brand in a competitive market to foster brand loyalty?</w:t>
       </w:r>
       <w:r>
         <w:t xml:space="preserve">”</w:t>
@@ -2194,8 +2708,8 @@
         <w:t xml:space="preserve"> </w:t>
       </w:r>
     </w:p>
-    <w:bookmarkEnd w:id="39"/>
-    <w:bookmarkStart w:id="40" w:name="evaluation-2"/>
+    <w:bookmarkEnd w:id="46"/>
+    <w:bookmarkStart w:id="47" w:name="evaluation-2"/>
     <w:p>
       <w:pPr>
         <w:pStyle w:val="Heading2"/>
@@ -2293,63 +2807,63 @@
               <w:jc w:val="left"/>
             </w:pPr>
             <w:r>
-              <w:t xml:space="preserve">Lacks clarity on strategy, weak or no metrics, poor team integration.</w:t>
-            </w:r>
-          </w:p>
-        </w:tc>
-        <w:tc>
-          <w:tcPr/>
-          <w:p>
-            <w:pPr>
-              <w:pStyle w:val="Compact"/>
-              <w:jc w:val="left"/>
-            </w:pPr>
-            <w:r>
-              <w:t xml:space="preserve">Basic strategy understanding, minimal metrics, little collaboration.</w:t>
-            </w:r>
-          </w:p>
-        </w:tc>
-        <w:tc>
-          <w:tcPr/>
-          <w:p>
-            <w:pPr>
-              <w:pStyle w:val="Compact"/>
-              <w:jc w:val="left"/>
-            </w:pPr>
-            <w:r>
-              <w:t xml:space="preserve">Solid strategy with relevant metrics; acceptable collaboration.</w:t>
-            </w:r>
-          </w:p>
-        </w:tc>
-        <w:tc>
-          <w:tcPr/>
-          <w:p>
-            <w:pPr>
-              <w:pStyle w:val="Compact"/>
-              <w:jc w:val="left"/>
-            </w:pPr>
-            <w:r>
-              <w:t xml:space="preserve">Advanced strategic approach, strong metrics; good collaboration.</w:t>
-            </w:r>
-          </w:p>
-        </w:tc>
-        <w:tc>
-          <w:tcPr/>
-          <w:p>
-            <w:pPr>
-              <w:pStyle w:val="Compact"/>
-              <w:jc w:val="left"/>
-            </w:pPr>
-            <w:r>
-              <w:t xml:space="preserve">Exceptional strategy, impactful metrics, excels in collaboration.</w:t>
+              <w:t xml:space="preserve">Shows limited understanding; lacks strategic or creative approach.</w:t>
+            </w:r>
+          </w:p>
+        </w:tc>
+        <w:tc>
+          <w:tcPr/>
+          <w:p>
+            <w:pPr>
+              <w:pStyle w:val="Compact"/>
+              <w:jc w:val="left"/>
+            </w:pPr>
+            <w:r>
+              <w:t xml:space="preserve">Some relevant insights; strategy and creativity need improvement.</w:t>
+            </w:r>
+          </w:p>
+        </w:tc>
+        <w:tc>
+          <w:tcPr/>
+          <w:p>
+            <w:pPr>
+              <w:pStyle w:val="Compact"/>
+              <w:jc w:val="left"/>
+            </w:pPr>
+            <w:r>
+              <w:t xml:space="preserve">Average understanding; acceptable strategy and creativity.</w:t>
+            </w:r>
+          </w:p>
+        </w:tc>
+        <w:tc>
+          <w:tcPr/>
+          <w:p>
+            <w:pPr>
+              <w:pStyle w:val="Compact"/>
+              <w:jc w:val="left"/>
+            </w:pPr>
+            <w:r>
+              <w:t xml:space="preserve">Good insights and strategy; displays strong creativity and alignment.</w:t>
+            </w:r>
+          </w:p>
+        </w:tc>
+        <w:tc>
+          <w:tcPr/>
+          <w:p>
+            <w:pPr>
+              <w:pStyle w:val="Compact"/>
+              <w:jc w:val="left"/>
+            </w:pPr>
+            <w:r>
+              <w:t xml:space="preserve">Highly strategic and creative; demonstrates excellent market insight and business impact.</w:t>
             </w:r>
           </w:p>
         </w:tc>
       </w:tr>
     </w:tbl>
-    <w:bookmarkEnd w:id="40"/>
-    <w:bookmarkEnd w:id="41"/>
-    <w:bookmarkStart w:id="46" w:name="competency-4.-partnership-collaboration"/>
+    <w:bookmarkEnd w:id="47"/>
+    <w:bookmarkEnd w:id="48"/>
+    <w:bookmarkStart w:id="53" w:name="competency-4.-partnership-cultivation"/>
     <w:p>
       <w:pPr>
         <w:pStyle w:val="Heading1"/>
@@ -2365,7 +2879,7 @@
           <w:bCs/>
           <w:b/>
         </w:rPr>
-        <w:t xml:space="preserve">Partnership Collaboration</w:t>
+        <w:t xml:space="preserve">Partnership Cultivation</w:t>
       </w:r>
     </w:p>
     <w:p>
@@ -2373,10 +2887,25 @@
         <w:pStyle w:val="FirstParagraph"/>
       </w:pPr>
       <w:r>
-        <w:t xml:space="preserve">Expertise in establishing and fostering strategic partnerships to boost market presence and support community engagement.</w:t>
-      </w:r>
-    </w:p>
-    <w:bookmarkStart w:id="42" w:name="lead-question-3"/>
+        <w:t xml:space="preserve">Skill in identifying and nurturing strategic relationships to augment user growth and strengthen market presence, which requires an astute understanding of the gaming ecosystem, a focus on innovation, and an alignment with SocialGameCo’s value of</w:t>
+      </w:r>
+      <w:r>
+        <w:t xml:space="preserve"> </w:t>
+      </w:r>
+      <w:r>
+        <w:t xml:space="preserve">‘</w:t>
+      </w:r>
+      <w:r>
+        <w:t xml:space="preserve">Community and Connection</w:t>
+      </w:r>
+      <w:r>
+        <w:t xml:space="preserve">’</w:t>
+      </w:r>
+      <w:r>
+        <w:t xml:space="preserve">. This role necessitates proactive outreach, strategic alignment with partner goals, and a long-term approach to building mutually beneficial relationships.</w:t>
+      </w:r>
+    </w:p>
+    <w:bookmarkStart w:id="49" w:name="lead-question-3"/>
     <w:p>
       <w:pPr>
         <w:pStyle w:val="Heading2"/>
@@ -2394,7 +2923,7 @@
           <w:bCs/>
           <w:b/>
         </w:rPr>
-        <w:t xml:space="preserve">“Can you describe a time when you successfully established a strategic partnership that had a significant impact on your organization? How did you identify the partner, negotiate the terms, and measure the success of the collaboration?”</w:t>
+        <w:t xml:space="preserve">“Tell me about a time when you established a partnership that significantly expanded a company’s user base. What steps did you take to identify and secure that partnership, and how did you ensure it aligned with both companies’ strategic goals? Can you also discuss any challenges you faced and how you overcame them?”</w:t>
       </w:r>
     </w:p>
     <w:p>
@@ -2422,11 +2951,11 @@
           <w:iCs/>
           <w:i/>
         </w:rPr>
-        <w:t xml:space="preserve">Assess understanding of partnership goals, negotiation skills, strategic alignment, and success metrics.</w:t>
-      </w:r>
-    </w:p>
-    <w:bookmarkEnd w:id="42"/>
-    <w:bookmarkStart w:id="43" w:name="situational-scenario-3"/>
+        <w:t xml:space="preserve">Look for specifics in identifying suitable partners, negotiation skills, strategic alignment, problem-solving abilities, and the impact of the partnership on user growth.</w:t>
+      </w:r>
+    </w:p>
+    <w:bookmarkEnd w:id="49"/>
+    <w:bookmarkStart w:id="50" w:name="situational-scenario-3"/>
     <w:p>
       <w:pPr>
         <w:pStyle w:val="Heading2"/>
@@ -2444,7 +2973,7 @@
           <w:bCs/>
           <w:b/>
         </w:rPr>
-        <w:t xml:space="preserve">“Imagine you’re tasked with forming a partnership with a key influencer or brand that resonates with our target gaming audience. How would you approach them, and what would your pitch include?”</w:t>
+        <w:t xml:space="preserve">“Imagine you have identified a potential partnership with a popular streaming service that aligns with our community-focused gaming values. How would you approach initiating this partnership and what key aspects would you highlight as benefits to both parties?”</w:t>
       </w:r>
     </w:p>
     <w:p>
@@ -2472,11 +3001,11 @@
           <w:iCs/>
           <w:i/>
         </w:rPr>
-        <w:t xml:space="preserve">Evaluate the approach to outreach, value proposition articulation, and alignment with SocialGameCo’s vision and values.</w:t>
-      </w:r>
-    </w:p>
-    <w:bookmarkEnd w:id="43"/>
-    <w:bookmarkStart w:id="44" w:name="diving-deeper-3"/>
+        <w:t xml:space="preserve">Evaluate initiative, strategic planning, communication skills, and how the candidate ensures mutual benefits and aligns with company values.</w:t>
+      </w:r>
+    </w:p>
+    <w:bookmarkEnd w:id="50"/>
+    <w:bookmarkStart w:id="51" w:name="diving-deeper-3"/>
     <w:p>
       <w:pPr>
         <w:pStyle w:val="Heading2"/>
@@ -2506,7 +3035,7 @@
         <w:t xml:space="preserve">“</w:t>
       </w:r>
       <w:r>
-        <w:t xml:space="preserve">How do you ensure the interests of SocialGameCo and potential partners are strategically aligned before forming a collaboration?</w:t>
+        <w:t xml:space="preserve">How would you evaluate a potential partner’s compatibility with SocialGameCo’s vision and values before proceeding with partnership negotiations?</w:t>
       </w:r>
       <w:r>
         <w:t xml:space="preserve">”</w:t>
@@ -2541,7 +3070,7 @@
         <w:t xml:space="preserve">“</w:t>
       </w:r>
       <w:r>
-        <w:t xml:space="preserve">Can you talk about a difficult partnership negotiation you faced and how you navigated it to a successful outcome?</w:t>
+        <w:t xml:space="preserve">Can you share an example where your negotiation skills directly contributed to successfully forming a partnership, and what was the key to that success?</w:t>
       </w:r>
       <w:r>
         <w:t xml:space="preserve">”</w:t>
@@ -2564,7 +3093,7 @@
           <w:bCs/>
           <w:b/>
         </w:rPr>
-        <w:t xml:space="preserve">Relationship Building and Management</w:t>
+        <w:t xml:space="preserve">Sustaining Partnerships</w:t>
       </w:r>
       <w:r>
         <w:t xml:space="preserve">:</w:t>
@@ -2576,7 +3105,7 @@
         <w:t xml:space="preserve">“</w:t>
       </w:r>
       <w:r>
-        <w:t xml:space="preserve">What strategies do you employ to maintain and deepen relationships with partners over time?</w:t>
+        <w:t xml:space="preserve">Describe your approach to maintaining and growing existing partnerships over time. What metrics or indicators do you look for to measure the success of a partnership?</w:t>
       </w:r>
       <w:r>
         <w:t xml:space="preserve">”</w:t>
@@ -2590,8 +3119,8 @@
         <w:t xml:space="preserve"> </w:t>
       </w:r>
     </w:p>
-    <w:bookmarkEnd w:id="44"/>
-    <w:bookmarkStart w:id="45" w:name="evaluation-3"/>
+    <w:bookmarkEnd w:id="51"/>
+    <w:bookmarkStart w:id="52" w:name="evaluation-3"/>
     <w:p>
       <w:pPr>
         <w:pStyle w:val="Heading2"/>
@@ -2689,63 +3218,63 @@
               <w:jc w:val="left"/>
             </w:pPr>
             <w:r>
-              <w:t xml:space="preserve">Lacks understanding of partnership building principles.</w:t>
-            </w:r>
-          </w:p>
-        </w:tc>
-        <w:tc>
-          <w:tcPr/>
-          <w:p>
-            <w:pPr>
-              <w:pStyle w:val="Compact"/>
-              <w:jc w:val="left"/>
-            </w:pPr>
-            <w:r>
-              <w:t xml:space="preserve">Shows basic partnership knowledge with minor success.</w:t>
-            </w:r>
-          </w:p>
-        </w:tc>
-        <w:tc>
-          <w:tcPr/>
-          <w:p>
-            <w:pPr>
-              <w:pStyle w:val="Compact"/>
-              <w:jc w:val="left"/>
-            </w:pPr>
-            <w:r>
-              <w:t xml:space="preserve">Demonstrates competent partnership skills, some strategic depth.</w:t>
-            </w:r>
-          </w:p>
-        </w:tc>
-        <w:tc>
-          <w:tcPr/>
-          <w:p>
-            <w:pPr>
-              <w:pStyle w:val="Compact"/>
-              <w:jc w:val="left"/>
-            </w:pPr>
-            <w:r>
-              <w:t xml:space="preserve">Exhibits strong partnership aptitude and success, good strategic sense.</w:t>
-            </w:r>
-          </w:p>
-        </w:tc>
-        <w:tc>
-          <w:tcPr/>
-          <w:p>
-            <w:pPr>
-              <w:pStyle w:val="Compact"/>
-              <w:jc w:val="left"/>
-            </w:pPr>
-            <w:r>
-              <w:t xml:space="preserve">Mastery in partnerships, exceptional strategic alignment and successes.</w:t>
+              <w:t xml:space="preserve">No concrete examples, poor problem-solving, doesn’t grasp ecosystem.</w:t>
+            </w:r>
+          </w:p>
+        </w:tc>
+        <w:tc>
+          <w:tcPr/>
+          <w:p>
+            <w:pPr>
+              <w:pStyle w:val="Compact"/>
+              <w:jc w:val="left"/>
+            </w:pPr>
+            <w:r>
+              <w:t xml:space="preserve">Some understanding, lacks strategic thought and clear examples.</w:t>
+            </w:r>
+          </w:p>
+        </w:tc>
+        <w:tc>
+          <w:tcPr/>
+          <w:p>
+            <w:pPr>
+              <w:pStyle w:val="Compact"/>
+              <w:jc w:val="left"/>
+            </w:pPr>
+            <w:r>
+              <w:t xml:space="preserve">Adequate experience, moderate strategic alignment, some impact shown.</w:t>
+            </w:r>
+          </w:p>
+        </w:tc>
+        <w:tc>
+          <w:tcPr/>
+          <w:p>
+            <w:pPr>
+              <w:pStyle w:val="Compact"/>
+              <w:jc w:val="left"/>
+            </w:pPr>
+            <w:r>
+              <w:t xml:space="preserve">Good examples, smart strategy, clear user growth, navigates challenges.</w:t>
+            </w:r>
+          </w:p>
+        </w:tc>
+        <w:tc>
+          <w:tcPr/>
+          <w:p>
+            <w:pPr>
+              <w:pStyle w:val="Compact"/>
+              <w:jc w:val="left"/>
+            </w:pPr>
+            <w:r>
+              <w:t xml:space="preserve">Exceptional insights, robust strategy, metrics driven, strong user growth impact.</w:t>
             </w:r>
           </w:p>
         </w:tc>
       </w:tr>
     </w:tbl>
-    <w:bookmarkEnd w:id="45"/>
-    <w:bookmarkEnd w:id="46"/>
-    <w:bookmarkStart w:id="51" w:name="X7f6102ffdca8418a056ee23844878cc291f4353"/>
+    <w:bookmarkEnd w:id="52"/>
+    <w:bookmarkEnd w:id="53"/>
+    <w:bookmarkStart w:id="58" w:name="Xe56358058f6f94d319dbe0c4046f261b00e332e"/>
     <w:p>
       <w:pPr>
         <w:pStyle w:val="Heading1"/>
@@ -2761,7 +3290,7 @@
           <w:bCs/>
           <w:b/>
         </w:rPr>
-        <w:t xml:space="preserve">Retention Strategy Innovation</w:t>
+        <w:t xml:space="preserve">Retention Strategy Formulation</w:t>
       </w:r>
     </w:p>
     <w:p>
@@ -2769,10 +3298,10 @@
         <w:pStyle w:val="FirstParagraph"/>
       </w:pPr>
       <w:r>
-        <w:t xml:space="preserve">Expertise in devising and implementing inventive retention approaches to maintain an active, committed user base, aligning with our community and quality ethos.</w:t>
-      </w:r>
-    </w:p>
-    <w:bookmarkStart w:id="47" w:name="lead-question-4"/>
+        <w:t xml:space="preserve">Capability to design and apply retention strategies aimed at maintaining high levels of user engagement and loyalty, reflecting SocialGameCo’s values and enhancing user satisfaction and overall experience.</w:t>
+      </w:r>
+    </w:p>
+    <w:bookmarkStart w:id="54" w:name="lead-question-4"/>
     <w:p>
       <w:pPr>
         <w:pStyle w:val="Heading2"/>
@@ -2790,7 +3319,7 @@
           <w:bCs/>
           <w:b/>
         </w:rPr>
-        <w:t xml:space="preserve">“Can you describe a retention strategy you’ve designed and implemented that was particularly innovative? How did you measure its success, and what adjustments did you make based on performance data?”</w:t>
+        <w:t xml:space="preserve">“Can you describe a successful retention strategy you’ve formulated in the past and how you measured its success? What were its pain points, and how did you iterate on the strategy?”</w:t>
       </w:r>
     </w:p>
     <w:p>
@@ -2818,11 +3347,11 @@
           <w:iCs/>
           <w:i/>
         </w:rPr>
-        <w:t xml:space="preserve">Seek evidence of creativity, practical outcomes, adaptability, and data-informed decision-making.</w:t>
-      </w:r>
-    </w:p>
-    <w:bookmarkEnd w:id="47"/>
-    <w:bookmarkStart w:id="48" w:name="situational-scenario-4"/>
+        <w:t xml:space="preserve">Look for detailed strategy description, metrics defined for success, ability to identify challenges, and iterative approach to improvements.</w:t>
+      </w:r>
+    </w:p>
+    <w:bookmarkEnd w:id="54"/>
+    <w:bookmarkStart w:id="55" w:name="situational-scenario-4"/>
     <w:p>
       <w:pPr>
         <w:pStyle w:val="Heading2"/>
@@ -2840,7 +3369,7 @@
           <w:bCs/>
           <w:b/>
         </w:rPr>
-        <w:t xml:space="preserve">“Imagine social game user engagement begins to decline. How would you identify the issues and what innovative retention strategy might you deploy to reverse this trend?”</w:t>
+        <w:t xml:space="preserve">“Imagine SocialGameCo released a new game, which saw a steep drop-off in user activity after two weeks. How would you formulate a retention strategy to counteract this trend?”</w:t>
       </w:r>
     </w:p>
     <w:p>
@@ -2868,11 +3397,11 @@
           <w:iCs/>
           <w:i/>
         </w:rPr>
-        <w:t xml:space="preserve">Look for a systematic approach to problem identification, and a strategic, measurable solution.</w:t>
-      </w:r>
-    </w:p>
-    <w:bookmarkEnd w:id="48"/>
-    <w:bookmarkStart w:id="49" w:name="diving-deeper-4"/>
+        <w:t xml:space="preserve">Expect strategic thinking, practical steps for engagement, analytical approach for understanding drop-off, and alignment with company values.</w:t>
+      </w:r>
+    </w:p>
+    <w:bookmarkEnd w:id="55"/>
+    <w:bookmarkStart w:id="56" w:name="diving-deeper-4"/>
     <w:p>
       <w:pPr>
         <w:pStyle w:val="Heading2"/>
@@ -2890,7 +3419,7 @@
           <w:bCs/>
           <w:b/>
         </w:rPr>
-        <w:t xml:space="preserve">Community Focused Innovation</w:t>
+        <w:t xml:space="preserve">Analytical Understanding</w:t>
       </w:r>
       <w:r>
         <w:t xml:space="preserve">:</w:t>
@@ -2902,7 +3431,7 @@
         <w:t xml:space="preserve">“</w:t>
       </w:r>
       <w:r>
-        <w:t xml:space="preserve">How would you leverage our game’s community to increase retention and foster a sense of belonging?</w:t>
+        <w:t xml:space="preserve">How do you use data to inform and adjust your retention strategies?</w:t>
       </w:r>
       <w:r>
         <w:t xml:space="preserve">”</w:t>
@@ -2925,7 +3454,7 @@
           <w:bCs/>
           <w:b/>
         </w:rPr>
-        <w:t xml:space="preserve">Data Utilization and Analysis</w:t>
+        <w:t xml:space="preserve">User Empathy</w:t>
       </w:r>
       <w:r>
         <w:t xml:space="preserve">:</w:t>
@@ -2937,7 +3466,7 @@
         <w:t xml:space="preserve">“</w:t>
       </w:r>
       <w:r>
-        <w:t xml:space="preserve">Detail your process for analyzing user data to inform retention strategies. Can you give an example where data led to a significant pivot in strategy?</w:t>
+        <w:t xml:space="preserve">Can you give an example of how user feedback has shaped your retention strategy?</w:t>
       </w:r>
       <w:r>
         <w:t xml:space="preserve">”</w:t>
@@ -2960,7 +3489,7 @@
           <w:bCs/>
           <w:b/>
         </w:rPr>
-        <w:t xml:space="preserve">Collaborative Ideation</w:t>
+        <w:t xml:space="preserve">Creative Incentivization</w:t>
       </w:r>
       <w:r>
         <w:t xml:space="preserve">:</w:t>
@@ -2972,7 +3501,7 @@
         <w:t xml:space="preserve">“</w:t>
       </w:r>
       <w:r>
-        <w:t xml:space="preserve">Describe your approach to working with cross-functional teams to generate retention strategies that align with our branding and user experience goals.</w:t>
+        <w:t xml:space="preserve">Describe a unique incentive you implemented to boost user retention and its impact.</w:t>
       </w:r>
       <w:r>
         <w:t xml:space="preserve">”</w:t>
@@ -2986,8 +3515,8 @@
         <w:t xml:space="preserve"> </w:t>
       </w:r>
     </w:p>
-    <w:bookmarkEnd w:id="49"/>
-    <w:bookmarkStart w:id="50" w:name="evaluation-4"/>
+    <w:bookmarkEnd w:id="56"/>
+    <w:bookmarkStart w:id="57" w:name="evaluation-4"/>
     <w:p>
       <w:pPr>
         <w:pStyle w:val="Heading2"/>
@@ -3085,63 +3614,63 @@
               <w:jc w:val="left"/>
             </w:pPr>
             <w:r>
-              <w:t xml:space="preserve">No concrete examples or outcomes. Lacks innovation.</w:t>
-            </w:r>
-          </w:p>
-        </w:tc>
-        <w:tc>
-          <w:tcPr/>
-          <w:p>
-            <w:pPr>
-              <w:pStyle w:val="Compact"/>
-              <w:jc w:val="left"/>
-            </w:pPr>
-            <w:r>
-              <w:t xml:space="preserve">Vague example, minor improvements. Little innovation.</w:t>
-            </w:r>
-          </w:p>
-        </w:tc>
-        <w:tc>
-          <w:tcPr/>
-          <w:p>
-            <w:pPr>
-              <w:pStyle w:val="Compact"/>
-              <w:jc w:val="left"/>
-            </w:pPr>
-            <w:r>
-              <w:t xml:space="preserve">Adequate strategy with some innovation. Limited impact shown.</w:t>
-            </w:r>
-          </w:p>
-        </w:tc>
-        <w:tc>
-          <w:tcPr/>
-          <w:p>
-            <w:pPr>
-              <w:pStyle w:val="Compact"/>
-              <w:jc w:val="left"/>
-            </w:pPr>
-            <w:r>
-              <w:t xml:space="preserve">Good example with clear data-informed adjustments. Shows innovation.</w:t>
-            </w:r>
-          </w:p>
-        </w:tc>
-        <w:tc>
-          <w:tcPr/>
-          <w:p>
-            <w:pPr>
-              <w:pStyle w:val="Compact"/>
-              <w:jc w:val="left"/>
-            </w:pPr>
-            <w:r>
-              <w:t xml:space="preserve">Excellent, proven strategy with significant impact and innovation.</w:t>
+              <w:t xml:space="preserve">Vague retention strategies, no success metrics, ignores challenges.</w:t>
+            </w:r>
+          </w:p>
+        </w:tc>
+        <w:tc>
+          <w:tcPr/>
+          <w:p>
+            <w:pPr>
+              <w:pStyle w:val="Compact"/>
+              <w:jc w:val="left"/>
+            </w:pPr>
+            <w:r>
+              <w:t xml:space="preserve">Basic strategy, limited success metrics, acknowledges but doesn’t address challenges.</w:t>
+            </w:r>
+          </w:p>
+        </w:tc>
+        <w:tc>
+          <w:tcPr/>
+          <w:p>
+            <w:pPr>
+              <w:pStyle w:val="Compact"/>
+              <w:jc w:val="left"/>
+            </w:pPr>
+            <w:r>
+              <w:t xml:space="preserve">Solid strategy, clear metrics, some problem-solving shown.</w:t>
+            </w:r>
+          </w:p>
+        </w:tc>
+        <w:tc>
+          <w:tcPr/>
+          <w:p>
+            <w:pPr>
+              <w:pStyle w:val="Compact"/>
+              <w:jc w:val="left"/>
+            </w:pPr>
+            <w:r>
+              <w:t xml:space="preserve">Thoughtful strategy, good adaptation for challenges, strong metrics.</w:t>
+            </w:r>
+          </w:p>
+        </w:tc>
+        <w:tc>
+          <w:tcPr/>
+          <w:p>
+            <w:pPr>
+              <w:pStyle w:val="Compact"/>
+              <w:jc w:val="left"/>
+            </w:pPr>
+            <w:r>
+              <w:t xml:space="preserve">Highly effective strategy, comprehensive metrics, innovative problem-solving.</w:t>
             </w:r>
           </w:p>
         </w:tc>
       </w:tr>
     </w:tbl>
-    <w:bookmarkEnd w:id="50"/>
-    <w:bookmarkEnd w:id="51"/>
-    <w:bookmarkStart w:id="56" w:name="competency-6.-budget-management"/>
+    <w:bookmarkEnd w:id="57"/>
+    <w:bookmarkEnd w:id="58"/>
+    <w:bookmarkStart w:id="63" w:name="Xa93d359f1d3adf00b76b1bce3e2652147b27fee"/>
     <w:p>
       <w:pPr>
         <w:pStyle w:val="Heading1"/>
@@ -3157,7 +3686,7 @@
           <w:bCs/>
           <w:b/>
         </w:rPr>
-        <w:t xml:space="preserve">Budget Management</w:t>
+        <w:t xml:space="preserve">Marketing Budget Management</w:t>
       </w:r>
     </w:p>
     <w:p>
@@ -3165,10 +3694,28 @@
         <w:pStyle w:val="FirstParagraph"/>
       </w:pPr>
       <w:r>
-        <w:t xml:space="preserve">Proficiency in allocating financial resources effectively to ensure optimal return on investment, adhering to SocialGameCo’s ethical spending values.</w:t>
-      </w:r>
-    </w:p>
-    <w:bookmarkStart w:id="52" w:name="lead-question-5"/>
+        <w:t xml:space="preserve">Proficient in distributing marketing funds judiciously to maximize ROI, reflect SocialGameCo’s value of</w:t>
+      </w:r>
+      <w:r>
+        <w:t xml:space="preserve"> </w:t>
+      </w:r>
+      <w:r>
+        <w:t xml:space="preserve">‘</w:t>
+      </w:r>
+      <w:r>
+        <w:t xml:space="preserve">Quality and Excellence,</w:t>
+      </w:r>
+      <w:r>
+        <w:t xml:space="preserve">’</w:t>
+      </w:r>
+      <w:r>
+        <w:t xml:space="preserve"> </w:t>
+      </w:r>
+      <w:r>
+        <w:t xml:space="preserve">and facilitate prudent financial decisions.</w:t>
+      </w:r>
+    </w:p>
+    <w:bookmarkStart w:id="59" w:name="lead-question-5"/>
     <w:p>
       <w:pPr>
         <w:pStyle w:val="Heading2"/>
@@ -3186,7 +3733,7 @@
           <w:bCs/>
           <w:b/>
         </w:rPr>
-        <w:t xml:space="preserve">“Tell me about a time you had to manage a budget for a marketing campaign. How did you allocate the funds and what measures did you take to adapt to unforeseen costs or shifts in strategy? Were there any specific outcomes that highlighted the success or learning opportunities from your budget management?”</w:t>
+        <w:t xml:space="preserve">“Can you describe a situation where you had to adjust a marketing budget in response to unexpected changes in the market or company objectives? What was the outcome, and how did you communicate the changes to stakeholders?”</w:t>
       </w:r>
     </w:p>
     <w:p>
@@ -3214,11 +3761,11 @@
           <w:iCs/>
           <w:i/>
         </w:rPr>
-        <w:t xml:space="preserve">Evaluate their ability to strategically allocate funds, adjust to changes, and effectively measure outcomes. Seek evidence of ethical decision-making and transparency.</w:t>
-      </w:r>
-    </w:p>
-    <w:bookmarkEnd w:id="52"/>
-    <w:bookmarkStart w:id="53" w:name="situational-scenario-5"/>
+        <w:t xml:space="preserve">Seek an analytical approach to problem-solving, clear communication, and evidence of aligning with company goals.</w:t>
+      </w:r>
+    </w:p>
+    <w:bookmarkEnd w:id="59"/>
+    <w:bookmarkStart w:id="60" w:name="situational-scenario-5"/>
     <w:p>
       <w:pPr>
         <w:pStyle w:val="Heading2"/>
@@ -3236,7 +3783,7 @@
           <w:bCs/>
           <w:b/>
         </w:rPr>
-        <w:t xml:space="preserve">“Imagine you have a limited budget to acquire new users for a game launch. You need to choose between several marketing channels, some with known performance, others experimental. How would you allocate your budget?”</w:t>
+        <w:t xml:space="preserve">“You have a limited marketing budget, and two campaigns: A has steady performance, B is experimental but potentially more lucrative. How do you allocate funds?”</w:t>
       </w:r>
     </w:p>
     <w:p>
@@ -3264,11 +3811,11 @@
           <w:iCs/>
           <w:i/>
         </w:rPr>
-        <w:t xml:space="preserve">Assess their strategic approach to allocation, readiness to innovate balanced with a focus on proven methods, and ability to anticipate and measure success.</w:t>
-      </w:r>
-    </w:p>
-    <w:bookmarkEnd w:id="53"/>
-    <w:bookmarkStart w:id="54" w:name="diving-deeper-5"/>
+        <w:t xml:space="preserve">Decision-making skills, strategic thinking, ability to balance risk and stability, ROI considerations.</w:t>
+      </w:r>
+    </w:p>
+    <w:bookmarkEnd w:id="60"/>
+    <w:bookmarkStart w:id="61" w:name="diving-deeper-5"/>
     <w:p>
       <w:pPr>
         <w:pStyle w:val="Heading2"/>
@@ -3286,7 +3833,7 @@
           <w:bCs/>
           <w:b/>
         </w:rPr>
-        <w:t xml:space="preserve">Analytical Decision Making</w:t>
+        <w:t xml:space="preserve">Strategic Allocation of Resources</w:t>
       </w:r>
       <w:r>
         <w:t xml:space="preserve">:</w:t>
@@ -3298,7 +3845,7 @@
         <w:t xml:space="preserve">“</w:t>
       </w:r>
       <w:r>
-        <w:t xml:space="preserve">Can you provide an example of how you’ve used data to inform your budgeting decisions and determine the effectiveness of spend?</w:t>
+        <w:t xml:space="preserve">How do you prioritize marketing initiatives when planning your budget allocation?</w:t>
       </w:r>
       <w:r>
         <w:t xml:space="preserve">”</w:t>
@@ -3321,7 +3868,7 @@
           <w:bCs/>
           <w:b/>
         </w:rPr>
-        <w:t xml:space="preserve">Cost Optimization</w:t>
+        <w:t xml:space="preserve">ROI Analysis and Optimization</w:t>
       </w:r>
       <w:r>
         <w:t xml:space="preserve">:</w:t>
@@ -3333,7 +3880,7 @@
         <w:t xml:space="preserve">“</w:t>
       </w:r>
       <w:r>
-        <w:t xml:space="preserve">Describe a situation where you had to reduce the marketing budget without sacrificing significant growth opportunities. How did you approach this challenge?</w:t>
+        <w:t xml:space="preserve">How do you evaluate the ROI of a marketing campaign, and what steps do you take if the ROI is below expectations?</w:t>
       </w:r>
       <w:r>
         <w:t xml:space="preserve">”</w:t>
@@ -3356,7 +3903,7 @@
           <w:bCs/>
           <w:b/>
         </w:rPr>
-        <w:t xml:space="preserve">Stakeholder Management</w:t>
+        <w:t xml:space="preserve">Stakeholder Communication</w:t>
       </w:r>
       <w:r>
         <w:t xml:space="preserve">:</w:t>
@@ -3368,7 +3915,7 @@
         <w:t xml:space="preserve">“</w:t>
       </w:r>
       <w:r>
-        <w:t xml:space="preserve">How do you communicate budgetary constraints and collaborate with stakeholders to ensure alignment with the company’s growth objectives and values?</w:t>
+        <w:t xml:space="preserve">Describe how you report marketing budget status and performance to non-marketing stakeholders.</w:t>
       </w:r>
       <w:r>
         <w:t xml:space="preserve">”</w:t>
@@ -3382,8 +3929,8 @@
         <w:t xml:space="preserve"> </w:t>
       </w:r>
     </w:p>
-    <w:bookmarkEnd w:id="54"/>
-    <w:bookmarkStart w:id="55" w:name="evaluation-5"/>
+    <w:bookmarkEnd w:id="61"/>
+    <w:bookmarkStart w:id="62" w:name="evaluation-5"/>
     <w:p>
       <w:pPr>
         <w:pStyle w:val="Heading2"/>
@@ -3481,63 +4028,63 @@
               <w:jc w:val="left"/>
             </w:pPr>
             <w:r>
-              <w:t xml:space="preserve">Lacks understanding of basic budgeting and ROI concepts; no ethical consideration.</w:t>
-            </w:r>
-          </w:p>
-        </w:tc>
-        <w:tc>
-          <w:tcPr/>
-          <w:p>
-            <w:pPr>
-              <w:pStyle w:val="Compact"/>
-              <w:jc w:val="left"/>
-            </w:pPr>
-            <w:r>
-              <w:t xml:space="preserve">Basic budget handling with minor strategic insight; minimal ethical awareness.</w:t>
-            </w:r>
-          </w:p>
-        </w:tc>
-        <w:tc>
-          <w:tcPr/>
-          <w:p>
-            <w:pPr>
-              <w:pStyle w:val="Compact"/>
-              <w:jc w:val="left"/>
-            </w:pPr>
-            <w:r>
-              <w:t xml:space="preserve">Solid budget management with some strategic allocation and ethical application.</w:t>
-            </w:r>
-          </w:p>
-        </w:tc>
-        <w:tc>
-          <w:tcPr/>
-          <w:p>
-            <w:pPr>
-              <w:pStyle w:val="Compact"/>
-              <w:jc w:val="left"/>
-            </w:pPr>
-            <w:r>
-              <w:t xml:space="preserve">Strong strategic budget oversight; balances innovation and risk; ethical transparency.</w:t>
-            </w:r>
-          </w:p>
-        </w:tc>
-        <w:tc>
-          <w:tcPr/>
-          <w:p>
-            <w:pPr>
-              <w:pStyle w:val="Compact"/>
-              <w:jc w:val="left"/>
-            </w:pPr>
-            <w:r>
-              <w:t xml:space="preserve">Expert budget optimizer; strong ROI focus; excels in ethics and strategic innovation.</w:t>
+              <w:t xml:space="preserve">Lacks strategic insight; poor communication; minimal ROI focus.</w:t>
+            </w:r>
+          </w:p>
+        </w:tc>
+        <w:tc>
+          <w:tcPr/>
+          <w:p>
+            <w:pPr>
+              <w:pStyle w:val="Compact"/>
+              <w:jc w:val="left"/>
+            </w:pPr>
+            <w:r>
+              <w:t xml:space="preserve">Some strategy, but weak analysis; communication needs improvement.</w:t>
+            </w:r>
+          </w:p>
+        </w:tc>
+        <w:tc>
+          <w:tcPr/>
+          <w:p>
+            <w:pPr>
+              <w:pStyle w:val="Compact"/>
+              <w:jc w:val="left"/>
+            </w:pPr>
+            <w:r>
+              <w:t xml:space="preserve">Adequately manages budget with decent ROI; communication adequate.</w:t>
+            </w:r>
+          </w:p>
+        </w:tc>
+        <w:tc>
+          <w:tcPr/>
+          <w:p>
+            <w:pPr>
+              <w:pStyle w:val="Compact"/>
+              <w:jc w:val="left"/>
+            </w:pPr>
+            <w:r>
+              <w:t xml:space="preserve">Good resource allocation and ROI; communicates changes effectively.</w:t>
+            </w:r>
+          </w:p>
+        </w:tc>
+        <w:tc>
+          <w:tcPr/>
+          <w:p>
+            <w:pPr>
+              <w:pStyle w:val="Compact"/>
+              <w:jc w:val="left"/>
+            </w:pPr>
+            <w:r>
+              <w:t xml:space="preserve">Exceptional strategy; maximizes ROI; excels in stakeholder communication.</w:t>
             </w:r>
           </w:p>
         </w:tc>
       </w:tr>
     </w:tbl>
-    <w:bookmarkEnd w:id="55"/>
-    <w:bookmarkEnd w:id="56"/>
-    <w:bookmarkStart w:id="61" w:name="competency-7.-cross-functional-teamwork"/>
+    <w:bookmarkEnd w:id="62"/>
+    <w:bookmarkEnd w:id="63"/>
+    <w:bookmarkStart w:id="68" w:name="Xed59fa89027e9f4d8a07a6efc157a55b613f106"/>
     <w:p>
       <w:pPr>
         <w:pStyle w:val="Heading1"/>
@@ -3553,7 +4100,7 @@
           <w:bCs/>
           <w:b/>
         </w:rPr>
-        <w:t xml:space="preserve">Cross-functional Teamwork</w:t>
+        <w:t xml:space="preserve">Interdisciplinary Collaboration</w:t>
       </w:r>
     </w:p>
     <w:p>
@@ -3561,10 +4108,25 @@
         <w:pStyle w:val="FirstParagraph"/>
       </w:pPr>
       <w:r>
-        <w:t xml:space="preserve">Exceptional aptitude for working collaboratively with interdepartmental teams to drive unified strategies and achieve shared objectives.</w:t>
-      </w:r>
-    </w:p>
-    <w:bookmarkStart w:id="57" w:name="lead-question-6"/>
+        <w:t xml:space="preserve">The Growth Manager should effectively navigate and facilitate collaborative processes among diverse teams such as development, design, and content, integrating various perspectives to achieve unified branding and seamless user experience in alignment with SocialGameCo’s emphasis on</w:t>
+      </w:r>
+      <w:r>
+        <w:t xml:space="preserve"> </w:t>
+      </w:r>
+      <w:r>
+        <w:t xml:space="preserve">‘</w:t>
+      </w:r>
+      <w:r>
+        <w:t xml:space="preserve">Community and Connection</w:t>
+      </w:r>
+      <w:r>
+        <w:t xml:space="preserve">’</w:t>
+      </w:r>
+      <w:r>
+        <w:t xml:space="preserve">.</w:t>
+      </w:r>
+    </w:p>
+    <w:bookmarkStart w:id="64" w:name="lead-question-6"/>
     <w:p>
       <w:pPr>
         <w:pStyle w:val="Heading2"/>
@@ -3582,7 +4144,7 @@
           <w:bCs/>
           <w:b/>
         </w:rPr>
-        <w:t xml:space="preserve">“Tell me about a time when you had to collaborate with a team or department outside your own to accomplish a project. How did you ensure your goals aligned and what steps did you take to resolve any conflicts or differences of opinion? Can you share the outcome of this collaboration?”</w:t>
+        <w:t xml:space="preserve">“Can you discuss a time when you led a cross-functional project that required significant coordination among different teams, and how did you ensure all perspectives were integrated into the final product? Were there any challenges, and how did you overcome them?”</w:t>
       </w:r>
     </w:p>
     <w:p>
@@ -3610,11 +4172,11 @@
           <w:iCs/>
           <w:i/>
         </w:rPr>
-        <w:t xml:space="preserve">Look for evidence of effective communication, the ability to bridge gaps between different team functions, negotiation skills, and evidence of a successful outcome.</w:t>
-      </w:r>
-    </w:p>
-    <w:bookmarkEnd w:id="57"/>
-    <w:bookmarkStart w:id="58" w:name="situational-scenario-6"/>
+        <w:t xml:space="preserve">Look for specific examples that demonstrate the candidate’s ability to lead and integrate cross-functional team efforts, overcome challenges, and the successful outcomes of the collaborative work.</w:t>
+      </w:r>
+    </w:p>
+    <w:bookmarkEnd w:id="64"/>
+    <w:bookmarkStart w:id="65" w:name="situational-scenario-6"/>
     <w:p>
       <w:pPr>
         <w:pStyle w:val="Heading2"/>
@@ -3632,7 +4194,7 @@
           <w:bCs/>
           <w:b/>
         </w:rPr>
-        <w:t xml:space="preserve">“Imagine our development and design teams have conflicting priorities on a project critical to user acquisition. How would you facilitate alignment and what steps would you take to ensure both teams contribute effectively to the project goals?”</w:t>
+        <w:t xml:space="preserve">“Imagine you’re overseeing a campaign involving our developers, designers, and content creators to launch a new feature in our game that emphasizes user connectivity. How would you ensure cohesive collaboration across these teams for maximum impact?”</w:t>
       </w:r>
     </w:p>
     <w:p>
@@ -3660,11 +4222,11 @@
           <w:iCs/>
           <w:i/>
         </w:rPr>
-        <w:t xml:space="preserve">Evaluate their problem-solving skills, leadership in conflict resolution, ability to empathize with diverse perspectives, and their capacity to find a consensus.</w:t>
-      </w:r>
-    </w:p>
-    <w:bookmarkEnd w:id="58"/>
-    <w:bookmarkStart w:id="59" w:name="diving-deeper-6"/>
+        <w:t xml:space="preserve">Evaluate the candidate’s strategic thinking and ability to articulate a clear process for synchronizing interdisciplinary efforts towards a unified goal.</w:t>
+      </w:r>
+    </w:p>
+    <w:bookmarkEnd w:id="65"/>
+    <w:bookmarkStart w:id="66" w:name="diving-deeper-6"/>
     <w:p>
       <w:pPr>
         <w:pStyle w:val="Heading2"/>
@@ -3682,7 +4244,7 @@
           <w:bCs/>
           <w:b/>
         </w:rPr>
-        <w:t xml:space="preserve">Communication and Influence</w:t>
+        <w:t xml:space="preserve">Communication Proficiency</w:t>
       </w:r>
       <w:r>
         <w:t xml:space="preserve">:</w:t>
@@ -3694,7 +4256,7 @@
         <w:t xml:space="preserve">“</w:t>
       </w:r>
       <w:r>
-        <w:t xml:space="preserve">Describe how you’ve managed to influence a decision or strategy that involved input from multiple departments which initially had differing viewpoints.</w:t>
+        <w:t xml:space="preserve">How do you tailor your communication style when discussing project details with teams of varying expertise and how do you ensure that essential information is effectively conveyed?</w:t>
       </w:r>
       <w:r>
         <w:t xml:space="preserve">”</w:t>
@@ -3717,7 +4279,7 @@
           <w:bCs/>
           <w:b/>
         </w:rPr>
-        <w:t xml:space="preserve">Problem-Solving between Teams</w:t>
+        <w:t xml:space="preserve">Conflict Resolution and Consensus Building</w:t>
       </w:r>
       <w:r>
         <w:t xml:space="preserve">:</w:t>
@@ -3729,7 +4291,7 @@
         <w:t xml:space="preserve">“</w:t>
       </w:r>
       <w:r>
-        <w:t xml:space="preserve">Provide an example of when you helped two teams with disparate views to reach a problem-solving consensus for the benefit of the project or organization.</w:t>
+        <w:t xml:space="preserve">Describe a situation where you had to mediate a disagreement between team members from different departments and how you facilitated a consensus.</w:t>
       </w:r>
       <w:r>
         <w:t xml:space="preserve">”</w:t>
@@ -3752,7 +4314,7 @@
           <w:bCs/>
           <w:b/>
         </w:rPr>
-        <w:t xml:space="preserve">Project Management with Cross-functional Teams</w:t>
+        <w:t xml:space="preserve">Project Integration Management</w:t>
       </w:r>
       <w:r>
         <w:t xml:space="preserve">:</w:t>
@@ -3764,7 +4326,7 @@
         <w:t xml:space="preserve">“</w:t>
       </w:r>
       <w:r>
-        <w:t xml:space="preserve">How do you prioritize tasks and manage timelines when working with teams from different functions, each with their own priorities and workloads?</w:t>
+        <w:t xml:space="preserve">How do you keep diverse projects and team activities aligned with the strategic objectives of the company?</w:t>
       </w:r>
       <w:r>
         <w:t xml:space="preserve">”</w:t>
@@ -3778,8 +4340,8 @@
         <w:t xml:space="preserve"> </w:t>
       </w:r>
     </w:p>
-    <w:bookmarkEnd w:id="59"/>
-    <w:bookmarkStart w:id="60" w:name="evaluation-6"/>
+    <w:bookmarkEnd w:id="66"/>
+    <w:bookmarkStart w:id="67" w:name="evaluation-6"/>
     <w:p>
       <w:pPr>
         <w:pStyle w:val="Heading2"/>
@@ -3877,63 +4439,63 @@
               <w:jc w:val="left"/>
             </w:pPr>
             <w:r>
-              <w:t xml:space="preserve">Shows inability to collaborate; avoids conflict; fails to understand team dynamics.</w:t>
-            </w:r>
-          </w:p>
-        </w:tc>
-        <w:tc>
-          <w:tcPr/>
-          <w:p>
-            <w:pPr>
-              <w:pStyle w:val="Compact"/>
-              <w:jc w:val="left"/>
-            </w:pPr>
-            <w:r>
-              <w:t xml:space="preserve">Limited collaboration; struggles with conflict; minimal understanding of team dynamics.</w:t>
-            </w:r>
-          </w:p>
-        </w:tc>
-        <w:tc>
-          <w:tcPr/>
-          <w:p>
-            <w:pPr>
-              <w:pStyle w:val="Compact"/>
-              <w:jc w:val="left"/>
-            </w:pPr>
-            <w:r>
-              <w:t xml:space="preserve">Adequate collaboration; can handle some conflict; sufficient understanding of team dynamics.</w:t>
-            </w:r>
-          </w:p>
-        </w:tc>
-        <w:tc>
-          <w:tcPr/>
-          <w:p>
-            <w:pPr>
-              <w:pStyle w:val="Compact"/>
-              <w:jc w:val="left"/>
-            </w:pPr>
-            <w:r>
-              <w:t xml:space="preserve">Good collaborator; manages conflict well; solid grasp of team dynamics.</w:t>
-            </w:r>
-          </w:p>
-        </w:tc>
-        <w:tc>
-          <w:tcPr/>
-          <w:p>
-            <w:pPr>
-              <w:pStyle w:val="Compact"/>
-              <w:jc w:val="left"/>
-            </w:pPr>
-            <w:r>
-              <w:t xml:space="preserve">Excellent collaborator; resolves conflicts effectively; deep understanding of team dynamics.</w:t>
+              <w:t xml:space="preserve">Lacks cross-functional leadership; ineffective collaboration.</w:t>
+            </w:r>
+          </w:p>
+        </w:tc>
+        <w:tc>
+          <w:tcPr/>
+          <w:p>
+            <w:pPr>
+              <w:pStyle w:val="Compact"/>
+              <w:jc w:val="left"/>
+            </w:pPr>
+            <w:r>
+              <w:t xml:space="preserve">Minimal collaboration; occasional integration of team perspectives.</w:t>
+            </w:r>
+          </w:p>
+        </w:tc>
+        <w:tc>
+          <w:tcPr/>
+          <w:p>
+            <w:pPr>
+              <w:pStyle w:val="Compact"/>
+              <w:jc w:val="left"/>
+            </w:pPr>
+            <w:r>
+              <w:t xml:space="preserve">Adequate facilitation of team collaborations; some successful outcomes.</w:t>
+            </w:r>
+          </w:p>
+        </w:tc>
+        <w:tc>
+          <w:tcPr/>
+          <w:p>
+            <w:pPr>
+              <w:pStyle w:val="Compact"/>
+              <w:jc w:val="left"/>
+            </w:pPr>
+            <w:r>
+              <w:t xml:space="preserve">Strong collaboration skills; integrates team perspectives well.</w:t>
+            </w:r>
+          </w:p>
+        </w:tc>
+        <w:tc>
+          <w:tcPr/>
+          <w:p>
+            <w:pPr>
+              <w:pStyle w:val="Compact"/>
+              <w:jc w:val="left"/>
+            </w:pPr>
+            <w:r>
+              <w:t xml:space="preserve">Expert in leading diverse teams; consistently achieves unified, successful outcomes.</w:t>
             </w:r>
           </w:p>
         </w:tc>
       </w:tr>
     </w:tbl>
-    <w:bookmarkEnd w:id="60"/>
-    <w:bookmarkEnd w:id="61"/>
-    <w:bookmarkStart w:id="66" w:name="competency-8.-technology-savvy"/>
+    <w:bookmarkEnd w:id="67"/>
+    <w:bookmarkEnd w:id="68"/>
+    <w:bookmarkStart w:id="73" w:name="competency-8.-innovative-thinking"/>
     <w:p>
       <w:pPr>
         <w:pStyle w:val="Heading1"/>
@@ -3949,7 +4511,7 @@
           <w:bCs/>
           <w:b/>
         </w:rPr>
-        <w:t xml:space="preserve">Technology Savvy</w:t>
+        <w:t xml:space="preserve">Innovative Thinking</w:t>
       </w:r>
     </w:p>
     <w:p>
@@ -3957,10 +4519,10 @@
         <w:pStyle w:val="FirstParagraph"/>
       </w:pPr>
       <w:r>
-        <w:t xml:space="preserve">Expertise in digital marketing technologies, essential for creatively spearheading growth strategies at SocialGameCo.</w:t>
-      </w:r>
-    </w:p>
-    <w:bookmarkStart w:id="62" w:name="lead-question-7"/>
+        <w:t xml:space="preserve">A mindset of creativity and forward-thinking essential for crafting unique growth strategies, reflecting SocialGameCo’s dedication to innovation and creativity.</w:t>
+      </w:r>
+    </w:p>
+    <w:bookmarkStart w:id="69" w:name="lead-question-7"/>
     <w:p>
       <w:pPr>
         <w:pStyle w:val="Heading2"/>
@@ -3978,7 +4540,7 @@
           <w:bCs/>
           <w:b/>
         </w:rPr>
-        <w:t xml:space="preserve">“Can you describe an instance where you used a novel or emerging technology to solve a marketing challenge, including the outcomes and any obstacles you faced during implementation? How did you measure success?”</w:t>
+        <w:t xml:space="preserve">“Can you describe a time when you identified a novel opportunity for growth that others overlooked, and how did you persuade your team to pursue it? What challenges did you encounter and how did you overcome them?”</w:t>
       </w:r>
     </w:p>
     <w:p>
@@ -4006,11 +4568,11 @@
           <w:iCs/>
           <w:i/>
         </w:rPr>
-        <w:t xml:space="preserve">Assess candidate’s experience with deploying new technology solutions, ability to overcome challenges, and skills in measuring technology implementation effectiveness.</w:t>
-      </w:r>
-    </w:p>
-    <w:bookmarkEnd w:id="62"/>
-    <w:bookmarkStart w:id="63" w:name="situational-scenario-7"/>
+        <w:t xml:space="preserve">Look for evidence of original thinking, persuasive communication, obstacle navigation skills, and resilience in implementation.</w:t>
+      </w:r>
+    </w:p>
+    <w:bookmarkEnd w:id="69"/>
+    <w:bookmarkStart w:id="70" w:name="situational-scenario-7"/>
     <w:p>
       <w:pPr>
         <w:pStyle w:val="Heading2"/>
@@ -4028,7 +4590,7 @@
           <w:bCs/>
           <w:b/>
         </w:rPr>
-        <w:t xml:space="preserve">“Imagine SocialGameCo is planning to enter a new market segment. How would you leverage current technology to understand this market and devise an appropriate entry strategy?”</w:t>
+        <w:t xml:space="preserve">“The user acquisition rate for our flagship game has plateaued despite all traditional marketing avenues being exploited. Present an unconventional strategy that could rekindle user interest and growth.”</w:t>
       </w:r>
     </w:p>
     <w:p>
@@ -4056,11 +4618,11 @@
           <w:iCs/>
           <w:i/>
         </w:rPr>
-        <w:t xml:space="preserve">Look for strategic thinking, use of data analytics, and an innovative approach in leveraging technology for market analysis and strategy formulation.</w:t>
-      </w:r>
-    </w:p>
-    <w:bookmarkEnd w:id="63"/>
-    <w:bookmarkStart w:id="64" w:name="diving-deeper-7"/>
+        <w:t xml:space="preserve">Evaluate originality, practicality, alignment with company values, and likely effectiveness of proposed strategies.</w:t>
+      </w:r>
+    </w:p>
+    <w:bookmarkEnd w:id="70"/>
+    <w:bookmarkStart w:id="71" w:name="diving-deeper-7"/>
     <w:p>
       <w:pPr>
         <w:pStyle w:val="Heading2"/>
@@ -4078,7 +4640,7 @@
           <w:bCs/>
           <w:b/>
         </w:rPr>
-        <w:t xml:space="preserve">Innovative Tool Utilization</w:t>
+        <w:t xml:space="preserve">Creative Problem-Solving</w:t>
       </w:r>
       <w:r>
         <w:t xml:space="preserve">:</w:t>
@@ -4090,7 +4652,7 @@
         <w:t xml:space="preserve">“</w:t>
       </w:r>
       <w:r>
-        <w:t xml:space="preserve">How do you stay updated with the latest digital marketing tools, and can you provide an example of how you applied one such tool effectively?</w:t>
+        <w:t xml:space="preserve">Describe an instance where a nontraditional approach solved a complex problem at your previous job.</w:t>
       </w:r>
       <w:r>
         <w:t xml:space="preserve">”</w:t>
@@ -4113,7 +4675,7 @@
           <w:bCs/>
           <w:b/>
         </w:rPr>
-        <w:t xml:space="preserve">Data-Driven Decision Making</w:t>
+        <w:t xml:space="preserve">Adaptability to Change</w:t>
       </w:r>
       <w:r>
         <w:t xml:space="preserve">:</w:t>
@@ -4125,7 +4687,7 @@
         <w:t xml:space="preserve">“</w:t>
       </w:r>
       <w:r>
-        <w:t xml:space="preserve">Explain how you have used data analytics for optimizing a marketing campaign. What metrics were most crucial to your analysis?</w:t>
+        <w:t xml:space="preserve">Talk about a time when a sudden change in the market required an immediate pivot in strategy. How did you handle it?</w:t>
       </w:r>
       <w:r>
         <w:t xml:space="preserve">”</w:t>
@@ -4148,7 +4710,7 @@
           <w:bCs/>
           <w:b/>
         </w:rPr>
-        <w:t xml:space="preserve">Technical Adaptability</w:t>
+        <w:t xml:space="preserve">Foresight in Planning</w:t>
       </w:r>
       <w:r>
         <w:t xml:space="preserve">:</w:t>
@@ -4160,7 +4722,7 @@
         <w:t xml:space="preserve">“</w:t>
       </w:r>
       <w:r>
-        <w:t xml:space="preserve">Tell me about a time you had to rapidly adapt to a new technology or platform change. How did you manage the transition?</w:t>
+        <w:t xml:space="preserve">Give an example of how you anticipated future trends and how it informed your strategy development.</w:t>
       </w:r>
       <w:r>
         <w:t xml:space="preserve">”</w:t>
@@ -4174,8 +4736,8 @@
         <w:t xml:space="preserve"> </w:t>
       </w:r>
     </w:p>
-    <w:bookmarkEnd w:id="64"/>
-    <w:bookmarkStart w:id="65" w:name="evaluation-7"/>
+    <w:bookmarkEnd w:id="71"/>
+    <w:bookmarkStart w:id="72" w:name="evaluation-7"/>
     <w:p>
       <w:pPr>
         <w:pStyle w:val="Heading2"/>
@@ -4273,63 +4835,63 @@
               <w:jc w:val="left"/>
             </w:pPr>
             <w:r>
-              <w:t xml:space="preserve">Lacks experience with technology application and measurement of its impact.</w:t>
-            </w:r>
-          </w:p>
-        </w:tc>
-        <w:tc>
-          <w:tcPr/>
-          <w:p>
-            <w:pPr>
-              <w:pStyle w:val="Compact"/>
-              <w:jc w:val="left"/>
-            </w:pPr>
-            <w:r>
-              <w:t xml:space="preserve">Some experience but struggles to effectively leverage technology for growth.</w:t>
-            </w:r>
-          </w:p>
-        </w:tc>
-        <w:tc>
-          <w:tcPr/>
-          <w:p>
-            <w:pPr>
-              <w:pStyle w:val="Compact"/>
-              <w:jc w:val="left"/>
-            </w:pPr>
-            <w:r>
-              <w:t xml:space="preserve">Adequate use of technology with reasonable outcomes but lacks innovation.</w:t>
-            </w:r>
-          </w:p>
-        </w:tc>
-        <w:tc>
-          <w:tcPr/>
-          <w:p>
-            <w:pPr>
-              <w:pStyle w:val="Compact"/>
-              <w:jc w:val="left"/>
-            </w:pPr>
-            <w:r>
-              <w:t xml:space="preserve">Good technology implementation with measurable successes and innovative approach.</w:t>
-            </w:r>
-          </w:p>
-        </w:tc>
-        <w:tc>
-          <w:tcPr/>
-          <w:p>
-            <w:pPr>
-              <w:pStyle w:val="Compact"/>
-              <w:jc w:val="left"/>
-            </w:pPr>
-            <w:r>
-              <w:t xml:space="preserve">Exceptional use of cutting-edge technology to drive growth; showcases innovation, adaptability, and strategic success measurement.</w:t>
+              <w:t xml:space="preserve">Lacks original ideas or follow-through abilities.</w:t>
+            </w:r>
+          </w:p>
+        </w:tc>
+        <w:tc>
+          <w:tcPr/>
+          <w:p>
+            <w:pPr>
+              <w:pStyle w:val="Compact"/>
+              <w:jc w:val="left"/>
+            </w:pPr>
+            <w:r>
+              <w:t xml:space="preserve">Shows minimal innovation with some effective persuasion or problem-solving.</w:t>
+            </w:r>
+          </w:p>
+        </w:tc>
+        <w:tc>
+          <w:tcPr/>
+          <w:p>
+            <w:pPr>
+              <w:pStyle w:val="Compact"/>
+              <w:jc w:val="left"/>
+            </w:pPr>
+            <w:r>
+              <w:t xml:space="preserve">Presents sound innovative strategies with clear thought process.</w:t>
+            </w:r>
+          </w:p>
+        </w:tc>
+        <w:tc>
+          <w:tcPr/>
+          <w:p>
+            <w:pPr>
+              <w:pStyle w:val="Compact"/>
+              <w:jc w:val="left"/>
+            </w:pPr>
+            <w:r>
+              <w:t xml:space="preserve">Displays strong innovative thinking with persuasive and adaptive problem-solving.</w:t>
+            </w:r>
+          </w:p>
+        </w:tc>
+        <w:tc>
+          <w:tcPr/>
+          <w:p>
+            <w:pPr>
+              <w:pStyle w:val="Compact"/>
+              <w:jc w:val="left"/>
+            </w:pPr>
+            <w:r>
+              <w:t xml:space="preserve">Exemplifies exceptional innovation with impact, foresight, and effective execution.</w:t>
             </w:r>
           </w:p>
         </w:tc>
       </w:tr>
     </w:tbl>
-    <w:bookmarkEnd w:id="65"/>
-    <w:bookmarkEnd w:id="66"/>
-    <w:bookmarkStart w:id="71" w:name="competency-9.-creative-problem-solving"/>
+    <w:bookmarkEnd w:id="72"/>
+    <w:bookmarkEnd w:id="73"/>
+    <w:bookmarkStart w:id="78" w:name="Xa7b58912e39f5aeeb5b3ef1d38cb2ef91a87baa"/>
     <w:p>
       <w:pPr>
         <w:pStyle w:val="Heading1"/>
@@ -4345,7 +4907,7 @@
           <w:bCs/>
           <w:b/>
         </w:rPr>
-        <w:t xml:space="preserve">Creative Problem-Solving</w:t>
+        <w:t xml:space="preserve">Ethical and Transparent Practices</w:t>
       </w:r>
     </w:p>
     <w:p>
@@ -4353,10 +4915,10 @@
         <w:pStyle w:val="FirstParagraph"/>
       </w:pPr>
       <w:r>
-        <w:t xml:space="preserve">Demonstrated ingenuity in tackling challenges and propelling strategic growth, guided by innovation and creativity in alignment with the company’s vision.</w:t>
-      </w:r>
-    </w:p>
-    <w:bookmarkStart w:id="67" w:name="lead-question-8"/>
+        <w:t xml:space="preserve">The Growth Manager must exhibit a strong adherence to ethical principles and transparent communication, ensuring that marketing strategies and engagements with both stakeholders and the user community reflect the company’s commitment to integrity and transparency.</w:t>
+      </w:r>
+    </w:p>
+    <w:bookmarkStart w:id="74" w:name="lead-question-8"/>
     <w:p>
       <w:pPr>
         <w:pStyle w:val="Heading2"/>
@@ -4374,7 +4936,7 @@
           <w:bCs/>
           <w:b/>
         </w:rPr>
-        <w:t xml:space="preserve">“Describe a situation where you had to think outside the box to solve a growth-related problem. How did you approach the challenge, what was the outcome, and what, if anything, would you do differently now?”</w:t>
+        <w:t xml:space="preserve">“Can you describe a time when you had to make a difficult decision in a marketing role that tested your ethics and how you ensured transparency with your stakeholders?”</w:t>
       </w:r>
     </w:p>
     <w:p>
@@ -4402,11 +4964,11 @@
           <w:iCs/>
           <w:i/>
         </w:rPr>
-        <w:t xml:space="preserve">Assess creativity, practicality, results, reflection on actions, and alignment with innovation and creativity values.</w:t>
-      </w:r>
-    </w:p>
-    <w:bookmarkEnd w:id="67"/>
-    <w:bookmarkStart w:id="68" w:name="situational-scenario-8"/>
+        <w:t xml:space="preserve">Evidence of ethical decision-making, communication of transparent practices to stakeholders, and alignment with company values.</w:t>
+      </w:r>
+    </w:p>
+    <w:bookmarkEnd w:id="74"/>
+    <w:bookmarkStart w:id="75" w:name="situational-scenario-8"/>
     <w:p>
       <w:pPr>
         <w:pStyle w:val="Heading2"/>
@@ -4424,7 +4986,7 @@
           <w:bCs/>
           <w:b/>
         </w:rPr>
-        <w:t xml:space="preserve">“Imagine our newest game’s user acquisitions are flatlining despite typical marketing methods. How would you turn this around innovatively, considering our tight budget?”</w:t>
+        <w:t xml:space="preserve">“Your marketing data analysis suggests that a certain misleading ad campaign could potentially increase user acquisition significantly. How would you handle this situation?”</w:t>
       </w:r>
     </w:p>
     <w:p>
@@ -4452,11 +5014,11 @@
           <w:iCs/>
           <w:i/>
         </w:rPr>
-        <w:t xml:space="preserve">Look for originality, practical solutions, budget-awareness, and alignment with our user growth focus.</w:t>
-      </w:r>
-    </w:p>
-    <w:bookmarkEnd w:id="68"/>
-    <w:bookmarkStart w:id="69" w:name="diving-deeper-8"/>
+        <w:t xml:space="preserve">Rejection of misleading tactics, commitment to ethical practices, and alternatives focused on integrity.</w:t>
+      </w:r>
+    </w:p>
+    <w:bookmarkEnd w:id="75"/>
+    <w:bookmarkStart w:id="76" w:name="diving-deeper-8"/>
     <w:p>
       <w:pPr>
         <w:pStyle w:val="Heading2"/>
@@ -4474,7 +5036,7 @@
           <w:bCs/>
           <w:b/>
         </w:rPr>
-        <w:t xml:space="preserve">Analytical Agility</w:t>
+        <w:t xml:space="preserve">Accountability and Honesty</w:t>
       </w:r>
       <w:r>
         <w:t xml:space="preserve">:</w:t>
@@ -4486,7 +5048,7 @@
         <w:t xml:space="preserve">“</w:t>
       </w:r>
       <w:r>
-        <w:t xml:space="preserve">Can you recount an instance when data revealed an unexpected insight that informed a novel marketing strategy?</w:t>
+        <w:t xml:space="preserve">Tell me about a time when you took responsibility for a mistake in a professional setting. How did you communicate this and what was the outcome?</w:t>
       </w:r>
       <w:r>
         <w:t xml:space="preserve">”</w:t>
@@ -4509,7 +5071,7 @@
           <w:bCs/>
           <w:b/>
         </w:rPr>
-        <w:t xml:space="preserve">Resourcefulness</w:t>
+        <w:t xml:space="preserve">Respect for User Privacy</w:t>
       </w:r>
       <w:r>
         <w:t xml:space="preserve">:</w:t>
@@ -4521,7 +5083,7 @@
         <w:t xml:space="preserve">“</w:t>
       </w:r>
       <w:r>
-        <w:t xml:space="preserve">Describe a time when you had to implement a growth strategy with limited resources. How did you prioritize your actions?</w:t>
+        <w:t xml:space="preserve">How do you balance aggressive marketing techniques with respect for user privacy and consent?</w:t>
       </w:r>
       <w:r>
         <w:t xml:space="preserve">”</w:t>
@@ -4544,7 +5106,7 @@
           <w:bCs/>
           <w:b/>
         </w:rPr>
-        <w:t xml:space="preserve">Strategic Adaptability</w:t>
+        <w:t xml:space="preserve">Fair and Unbiased Practices</w:t>
       </w:r>
       <w:r>
         <w:t xml:space="preserve">:</w:t>
@@ -4556,7 +5118,7 @@
         <w:t xml:space="preserve">“</w:t>
       </w:r>
       <w:r>
-        <w:t xml:space="preserve">Tell me about a time when a well-planned strategy failed. How did you adapt and move forward?</w:t>
+        <w:t xml:space="preserve">Have you ever encountered bias in marketing practices? How did you address the issue and ensure fairness?</w:t>
       </w:r>
       <w:r>
         <w:t xml:space="preserve">”</w:t>
@@ -4570,8 +5132,8 @@
         <w:t xml:space="preserve"> </w:t>
       </w:r>
     </w:p>
-    <w:bookmarkEnd w:id="69"/>
-    <w:bookmarkStart w:id="70" w:name="evaluation-8"/>
+    <w:bookmarkEnd w:id="76"/>
+    <w:bookmarkStart w:id="77" w:name="evaluation-8"/>
     <w:p>
       <w:pPr>
         <w:pStyle w:val="Heading2"/>
@@ -4669,86 +5231,345 @@
               <w:jc w:val="left"/>
             </w:pPr>
             <w:r>
-              <w:t xml:space="preserve">Lacks originality, practical application; doesn’t align with company vision.</w:t>
-            </w:r>
-          </w:p>
-        </w:tc>
-        <w:tc>
-          <w:tcPr/>
-          <w:p>
-            <w:pPr>
-              <w:pStyle w:val="Compact"/>
-              <w:jc w:val="left"/>
-            </w:pPr>
-            <w:r>
-              <w:t xml:space="preserve">Shows minimal creativity; somewhat aligns with vision; offers basic practical solutions.</w:t>
-            </w:r>
-          </w:p>
-        </w:tc>
-        <w:tc>
-          <w:tcPr/>
-          <w:p>
-            <w:pPr>
-              <w:pStyle w:val="Compact"/>
-              <w:jc w:val="left"/>
-            </w:pPr>
-            <w:r>
-              <w:t xml:space="preserve">Displays moderate creativity and practical solutions; generally aligns with company values.</w:t>
-            </w:r>
-          </w:p>
-        </w:tc>
-        <w:tc>
-          <w:tcPr/>
-          <w:p>
-            <w:pPr>
-              <w:pStyle w:val="Compact"/>
-              <w:jc w:val="left"/>
-            </w:pPr>
-            <w:r>
-              <w:t xml:space="preserve">Demonstrates strong creative problem-solving; practical and aligns well with the company’s vision.</w:t>
-            </w:r>
-          </w:p>
-        </w:tc>
-        <w:tc>
-          <w:tcPr/>
-          <w:p>
-            <w:pPr>
-              <w:pStyle w:val="Compact"/>
-              <w:jc w:val="left"/>
-            </w:pPr>
-            <w:r>
-              <w:t xml:space="preserve">Exemplifies exceptional creativity; innovative, budget-wise, and closely aligned with company values.</w:t>
+              <w:t xml:space="preserve">Shows disregard for ethics, favors misleading tactics.</w:t>
+            </w:r>
+          </w:p>
+        </w:tc>
+        <w:tc>
+          <w:tcPr/>
+          <w:p>
+            <w:pPr>
+              <w:pStyle w:val="Compact"/>
+              <w:jc w:val="left"/>
+            </w:pPr>
+            <w:r>
+              <w:t xml:space="preserve">Acknowledges ethics but lacks concrete examples of transparency.</w:t>
+            </w:r>
+          </w:p>
+        </w:tc>
+        <w:tc>
+          <w:tcPr/>
+          <w:p>
+            <w:pPr>
+              <w:pStyle w:val="Compact"/>
+              <w:jc w:val="left"/>
+            </w:pPr>
+            <w:r>
+              <w:t xml:space="preserve">Demonstrates basic understanding and application of ethical practices.</w:t>
+            </w:r>
+          </w:p>
+        </w:tc>
+        <w:tc>
+          <w:tcPr/>
+          <w:p>
+            <w:pPr>
+              <w:pStyle w:val="Compact"/>
+              <w:jc w:val="left"/>
+            </w:pPr>
+            <w:r>
+              <w:t xml:space="preserve">Provides clear examples of ethical actions and transparent communication.</w:t>
+            </w:r>
+          </w:p>
+        </w:tc>
+        <w:tc>
+          <w:tcPr/>
+          <w:p>
+            <w:pPr>
+              <w:pStyle w:val="Compact"/>
+              <w:jc w:val="left"/>
+            </w:pPr>
+            <w:r>
+              <w:t xml:space="preserve">Exemplifies high ethical standards and champions transparency in all actions.</w:t>
             </w:r>
           </w:p>
         </w:tc>
       </w:tr>
     </w:tbl>
-    <w:bookmarkEnd w:id="70"/>
-    <w:bookmarkEnd w:id="71"/>
-    <w:bookmarkStart w:id="72" w:name="interview-evaluation-for-growth-manager"/>
+    <w:bookmarkEnd w:id="77"/>
+    <w:bookmarkEnd w:id="78"/>
+    <w:bookmarkStart w:id="83" w:name="competency-10.-cultural-agility"/>
     <w:p>
       <w:pPr>
         <w:pStyle w:val="Heading1"/>
       </w:pPr>
       <w:r>
-        <w:t xml:space="preserve">Interview Evaluation for Growth Manager</w:t>
+        <w:t xml:space="preserve">Competency 10.</w:t>
+      </w:r>
+      <w:r>
+        <w:t xml:space="preserve"> </w:t>
+      </w:r>
+      <w:r>
+        <w:rPr>
+          <w:bCs/>
+          <w:b/>
+        </w:rPr>
+        <w:t xml:space="preserve">Cultural Agility</w:t>
+      </w:r>
+    </w:p>
+    <w:p>
+      <w:pPr>
+        <w:pStyle w:val="FirstParagraph"/>
+      </w:pPr>
+      <w:r>
+        <w:t xml:space="preserve">Capacity to appreciate, navigate, and harness varied cultural contexts and practices within the gaming sphere to build an inclusive global community, aligned with the</w:t>
+      </w:r>
+      <w:r>
+        <w:t xml:space="preserve"> </w:t>
+      </w:r>
+      <w:r>
+        <w:t xml:space="preserve">‘</w:t>
+      </w:r>
+      <w:r>
+        <w:t xml:space="preserve">Community and Connection</w:t>
+      </w:r>
+      <w:r>
+        <w:t xml:space="preserve">’</w:t>
+      </w:r>
+      <w:r>
+        <w:t xml:space="preserve"> </w:t>
+      </w:r>
+      <w:r>
+        <w:t xml:space="preserve">value.</w:t>
+      </w:r>
+    </w:p>
+    <w:bookmarkStart w:id="79" w:name="lead-question-9"/>
+    <w:p>
+      <w:pPr>
+        <w:pStyle w:val="Heading2"/>
+      </w:pPr>
+      <w:r>
+        <w:t xml:space="preserve">Lead Question</w:t>
+      </w:r>
+    </w:p>
+    <w:p>
+      <w:pPr>
+        <w:pStyle w:val="FirstParagraph"/>
+      </w:pPr>
+      <w:r>
+        <w:rPr>
+          <w:bCs/>
+          <w:b/>
+        </w:rPr>
+        <w:t xml:space="preserve">“Can you describe a time when you had to adapt your marketing strategy to accommodate diverse cultural perspectives within the gaming industry? How did you ensure your approach was inclusive and resonated with different communities? What challenges did you face, and how did you overcome them?”</w:t>
+      </w:r>
+    </w:p>
+    <w:p>
+      <w:pPr>
+        <w:pStyle w:val="BodyText"/>
+      </w:pPr>
+      <w:r>
+        <w:t xml:space="preserve"> </w:t>
+      </w:r>
+    </w:p>
+    <w:p>
+      <w:pPr>
+        <w:pStyle w:val="BodyText"/>
+      </w:pPr>
+      <w:r>
+        <w:t xml:space="preserve"> </w:t>
+      </w:r>
+    </w:p>
+    <w:p>
+      <w:pPr>
+        <w:pStyle w:val="BodyText"/>
+      </w:pPr>
+      <w:r>
+        <w:rPr>
+          <w:iCs/>
+          <w:i/>
+        </w:rPr>
+        <w:t xml:space="preserve">Look for specific instances that demonstrate an understanding of different cultural nuances, evidence of inclusive marketing strategies, how they overcame challenges, and adaptability in their approach.</w:t>
+      </w:r>
+    </w:p>
+    <w:bookmarkEnd w:id="79"/>
+    <w:bookmarkStart w:id="80" w:name="situational-scenario-9"/>
+    <w:p>
+      <w:pPr>
+        <w:pStyle w:val="Heading2"/>
+      </w:pPr>
+      <w:r>
+        <w:t xml:space="preserve">Situational Scenario</w:t>
+      </w:r>
+    </w:p>
+    <w:p>
+      <w:pPr>
+        <w:pStyle w:val="FirstParagraph"/>
+      </w:pPr>
+      <w:r>
+        <w:rPr>
+          <w:bCs/>
+          <w:b/>
+        </w:rPr>
+        <w:t xml:space="preserve">“Imagine our game has unexpectedly become popular in a region with a very different cultural context from where it was developed. How would you adapt our user acquisition and retention strategies to better appeal to this new audience?”</w:t>
+      </w:r>
+    </w:p>
+    <w:p>
+      <w:pPr>
+        <w:pStyle w:val="BodyText"/>
+      </w:pPr>
+      <w:r>
+        <w:t xml:space="preserve"> </w:t>
+      </w:r>
+    </w:p>
+    <w:p>
+      <w:pPr>
+        <w:pStyle w:val="BodyText"/>
+      </w:pPr>
+      <w:r>
+        <w:t xml:space="preserve"> </w:t>
+      </w:r>
+    </w:p>
+    <w:p>
+      <w:pPr>
+        <w:pStyle w:val="BodyText"/>
+      </w:pPr>
+      <w:r>
+        <w:rPr>
+          <w:iCs/>
+          <w:i/>
+        </w:rPr>
+        <w:t xml:space="preserve">Evaluate the candidate’s consideration of cultural differences, their practical steps for audience-specific strategy adaptation, and innovative and inclusive approaches to user acquisition and retention.</w:t>
+      </w:r>
+    </w:p>
+    <w:bookmarkEnd w:id="80"/>
+    <w:bookmarkStart w:id="81" w:name="diving-deeper-9"/>
+    <w:p>
+      <w:pPr>
+        <w:pStyle w:val="Heading2"/>
+      </w:pPr>
+      <w:r>
+        <w:t xml:space="preserve">Diving Deeper</w:t>
+      </w:r>
+    </w:p>
+    <w:p>
+      <w:pPr>
+        <w:pStyle w:val="FirstParagraph"/>
+      </w:pPr>
+      <w:r>
+        <w:rPr>
+          <w:bCs/>
+          <w:b/>
+        </w:rPr>
+        <w:t xml:space="preserve">Cross-Cultural Communication</w:t>
+      </w:r>
+      <w:r>
+        <w:t xml:space="preserve">:</w:t>
+      </w:r>
+      <w:r>
+        <w:t xml:space="preserve"> </w:t>
+      </w:r>
+      <w:r>
+        <w:t xml:space="preserve">“</w:t>
+      </w:r>
+      <w:r>
+        <w:t xml:space="preserve">How would you communicate the value of our game to an international audience while being mindful of cultural sensitivities and differences?</w:t>
+      </w:r>
+      <w:r>
+        <w:t xml:space="preserve">”</w:t>
+      </w:r>
+    </w:p>
+    <w:p>
+      <w:pPr>
+        <w:pStyle w:val="BodyText"/>
+      </w:pPr>
+      <w:r>
+        <w:t xml:space="preserve"> </w:t>
+      </w:r>
+    </w:p>
+    <w:p>
+      <w:pPr>
+        <w:pStyle w:val="BodyText"/>
+      </w:pPr>
+      <w:r>
+        <w:rPr>
+          <w:bCs/>
+          <w:b/>
+        </w:rPr>
+        <w:t xml:space="preserve">Cultural Intelligence</w:t>
+      </w:r>
+      <w:r>
+        <w:t xml:space="preserve">:</w:t>
+      </w:r>
+      <w:r>
+        <w:t xml:space="preserve"> </w:t>
+      </w:r>
+      <w:r>
+        <w:t xml:space="preserve">“</w:t>
+      </w:r>
+      <w:r>
+        <w:t xml:space="preserve">How have you used cultural intelligence to drive engagement or solve a problem in a multicultural setting?</w:t>
+      </w:r>
+      <w:r>
+        <w:t xml:space="preserve">”</w:t>
+      </w:r>
+    </w:p>
+    <w:p>
+      <w:pPr>
+        <w:pStyle w:val="BodyText"/>
+      </w:pPr>
+      <w:r>
+        <w:t xml:space="preserve"> </w:t>
+      </w:r>
+    </w:p>
+    <w:p>
+      <w:pPr>
+        <w:pStyle w:val="BodyText"/>
+      </w:pPr>
+      <w:r>
+        <w:rPr>
+          <w:bCs/>
+          <w:b/>
+        </w:rPr>
+        <w:t xml:space="preserve">Global Community Engagement</w:t>
+      </w:r>
+      <w:r>
+        <w:t xml:space="preserve">:</w:t>
+      </w:r>
+      <w:r>
+        <w:t xml:space="preserve"> </w:t>
+      </w:r>
+      <w:r>
+        <w:t xml:space="preserve">“</w:t>
+      </w:r>
+      <w:r>
+        <w:t xml:space="preserve">What strategies have you previously employed to engage and grow a gaming community across different cultural backgrounds?</w:t>
+      </w:r>
+      <w:r>
+        <w:t xml:space="preserve">”</w:t>
+      </w:r>
+    </w:p>
+    <w:p>
+      <w:pPr>
+        <w:pStyle w:val="BodyText"/>
+      </w:pPr>
+      <w:r>
+        <w:t xml:space="preserve"> </w:t>
+      </w:r>
+    </w:p>
+    <w:bookmarkEnd w:id="81"/>
+    <w:bookmarkStart w:id="82" w:name="evaluation-9"/>
+    <w:p>
+      <w:pPr>
+        <w:pStyle w:val="Heading2"/>
+      </w:pPr>
+      <w:r>
+        <w:t xml:space="preserve">Evaluation</w:t>
       </w:r>
     </w:p>
     <w:tbl>
       <w:tblPr>
         <w:tblStyle w:val="Table"/>
-        <w:tblW w:type="auto" w:w="0"/>
+        <w:tblW w:type="pct" w:w="5000"/>
         <w:tblLook w:firstRow="1" w:lastRow="0" w:firstColumn="0" w:lastColumn="0" w:noHBand="0" w:noVBand="0" w:val="0020"/>
         <w:jc w:val="start"/>
+        <w:tblLayout w:type="fixed"/>
       </w:tblPr>
       <w:tblGrid>
-        <w:gridCol w:w="1131"/>
-        <w:gridCol w:w="1131"/>
-        <w:gridCol w:w="1131"/>
-        <w:gridCol w:w="1131"/>
-        <w:gridCol w:w="1131"/>
-        <w:gridCol w:w="1131"/>
-        <w:gridCol w:w="1131"/>
+        <w:gridCol w:w="1584"/>
+        <w:gridCol w:w="1584"/>
+        <w:gridCol w:w="1584"/>
+        <w:gridCol w:w="1584"/>
+        <w:gridCol w:w="1584"/>
       </w:tblGrid>
       <w:tr>
         <w:trPr>
@@ -4762,79 +5583,55 @@
               <w:jc w:val="left"/>
             </w:pPr>
             <w:r>
-              <w:t xml:space="preserve">Competency</w:t>
-            </w:r>
-          </w:p>
-        </w:tc>
-        <w:tc>
-          <w:tcPr/>
-          <w:p>
-            <w:pPr>
-              <w:pStyle w:val="Compact"/>
-              <w:jc w:val="left"/>
-            </w:pPr>
-            <w:r>
-              <w:t xml:space="preserve">N/A</w:t>
-            </w:r>
-          </w:p>
-        </w:tc>
-        <w:tc>
-          <w:tcPr/>
-          <w:p>
-            <w:pPr>
-              <w:pStyle w:val="Compact"/>
-              <w:jc w:val="left"/>
-            </w:pPr>
-            <w:r>
-              <w:t xml:space="preserve">1</w:t>
-            </w:r>
-          </w:p>
-        </w:tc>
-        <w:tc>
-          <w:tcPr/>
-          <w:p>
-            <w:pPr>
-              <w:pStyle w:val="Compact"/>
-              <w:jc w:val="left"/>
-            </w:pPr>
-            <w:r>
-              <w:t xml:space="preserve">2</w:t>
-            </w:r>
-          </w:p>
-        </w:tc>
-        <w:tc>
-          <w:tcPr/>
-          <w:p>
-            <w:pPr>
-              <w:pStyle w:val="Compact"/>
-              <w:jc w:val="left"/>
-            </w:pPr>
-            <w:r>
-              <w:t xml:space="preserve">3</w:t>
-            </w:r>
-          </w:p>
-        </w:tc>
-        <w:tc>
-          <w:tcPr/>
-          <w:p>
-            <w:pPr>
-              <w:pStyle w:val="Compact"/>
-              <w:jc w:val="left"/>
-            </w:pPr>
-            <w:r>
-              <w:t xml:space="preserve">4</w:t>
-            </w:r>
-          </w:p>
-        </w:tc>
-        <w:tc>
-          <w:tcPr/>
-          <w:p>
-            <w:pPr>
-              <w:pStyle w:val="Compact"/>
-              <w:jc w:val="left"/>
-            </w:pPr>
-            <w:r>
-              <w:t xml:space="preserve">5</w:t>
+              <w:t xml:space="preserve">Rating 1</w:t>
+            </w:r>
+          </w:p>
+        </w:tc>
+        <w:tc>
+          <w:tcPr/>
+          <w:p>
+            <w:pPr>
+              <w:pStyle w:val="Compact"/>
+              <w:jc w:val="left"/>
+            </w:pPr>
+            <w:r>
+              <w:t xml:space="preserve">Rating 2</w:t>
+            </w:r>
+          </w:p>
+        </w:tc>
+        <w:tc>
+          <w:tcPr/>
+          <w:p>
+            <w:pPr>
+              <w:pStyle w:val="Compact"/>
+              <w:jc w:val="left"/>
+            </w:pPr>
+            <w:r>
+              <w:t xml:space="preserve">Rating 3</w:t>
+            </w:r>
+          </w:p>
+        </w:tc>
+        <w:tc>
+          <w:tcPr/>
+          <w:p>
+            <w:pPr>
+              <w:pStyle w:val="Compact"/>
+              <w:jc w:val="left"/>
+            </w:pPr>
+            <w:r>
+              <w:t xml:space="preserve">Rating 4</w:t>
+            </w:r>
+          </w:p>
+        </w:tc>
+        <w:tc>
+          <w:tcPr/>
+          <w:p>
+            <w:pPr>
+              <w:pStyle w:val="Compact"/>
+              <w:jc w:val="left"/>
+            </w:pPr>
+            <w:r>
+              <w:t xml:space="preserve">Rating 5</w:t>
             </w:r>
           </w:p>
         </w:tc>
@@ -4848,56 +5645,136 @@
               <w:jc w:val="left"/>
             </w:pPr>
             <w:r>
-              <w:t xml:space="preserve">1. Strategic User Acquisition</w:t>
-            </w:r>
-          </w:p>
-        </w:tc>
-        <w:tc>
-          <w:tcPr/>
-          <w:p>
-            <w:pPr>
-              <w:pStyle w:val="Compact"/>
-            </w:pPr>
-          </w:p>
-        </w:tc>
-        <w:tc>
-          <w:tcPr/>
-          <w:p>
-            <w:pPr>
-              <w:pStyle w:val="Compact"/>
-            </w:pPr>
-          </w:p>
-        </w:tc>
-        <w:tc>
-          <w:tcPr/>
-          <w:p>
-            <w:pPr>
-              <w:pStyle w:val="Compact"/>
-            </w:pPr>
-          </w:p>
-        </w:tc>
-        <w:tc>
-          <w:tcPr/>
-          <w:p>
-            <w:pPr>
-              <w:pStyle w:val="Compact"/>
-            </w:pPr>
-          </w:p>
-        </w:tc>
-        <w:tc>
-          <w:tcPr/>
-          <w:p>
-            <w:pPr>
-              <w:pStyle w:val="Compact"/>
-            </w:pPr>
-          </w:p>
-        </w:tc>
-        <w:tc>
-          <w:tcPr/>
-          <w:p>
-            <w:pPr>
-              <w:pStyle w:val="Compact"/>
-            </w:pPr>
+              <w:t xml:space="preserve">Shows little understanding of cultural nuisances, no clear strategy.</w:t>
+            </w:r>
+          </w:p>
+        </w:tc>
+        <w:tc>
+          <w:tcPr/>
+          <w:p>
+            <w:pPr>
+              <w:pStyle w:val="Compact"/>
+              <w:jc w:val="left"/>
+            </w:pPr>
+            <w:r>
+              <w:t xml:space="preserve">Recognizes cultural differences, struggles with inclusive strategies.</w:t>
+            </w:r>
+          </w:p>
+        </w:tc>
+        <w:tc>
+          <w:tcPr/>
+          <w:p>
+            <w:pPr>
+              <w:pStyle w:val="Compact"/>
+              <w:jc w:val="left"/>
+            </w:pPr>
+            <w:r>
+              <w:t xml:space="preserve">Demonstrates fair cultural insight, but limited evidence of strategy implementation.</w:t>
+            </w:r>
+          </w:p>
+        </w:tc>
+        <w:tc>
+          <w:tcPr/>
+          <w:p>
+            <w:pPr>
+              <w:pStyle w:val="Compact"/>
+              <w:jc w:val="left"/>
+            </w:pPr>
+            <w:r>
+              <w:t xml:space="preserve">Good grasp of cultural dimensions, has applied some inclusive strategies effectively.</w:t>
+            </w:r>
+          </w:p>
+        </w:tc>
+        <w:tc>
+          <w:tcPr/>
+          <w:p>
+            <w:pPr>
+              <w:pStyle w:val="Compact"/>
+              <w:jc w:val="left"/>
+            </w:pPr>
+            <w:r>
+              <w:t xml:space="preserve">Shows deep cultural understanding; has robust and proven inclusive strategies.</w:t>
+            </w:r>
+          </w:p>
+        </w:tc>
+      </w:tr>
+    </w:tbl>
+    <w:bookmarkEnd w:id="82"/>
+    <w:bookmarkEnd w:id="83"/>
+    <w:bookmarkStart w:id="85" w:name="candidate-evaluation"/>
+    <w:p>
+      <w:pPr>
+        <w:pStyle w:val="Heading1"/>
+      </w:pPr>
+      <w:r>
+        <w:t xml:space="preserve">Candidate Evaluation</w:t>
+      </w:r>
+    </w:p>
+    <w:p>
+      <w:pPr>
+        <w:pStyle w:val="FirstParagraph"/>
+      </w:pPr>
+      <w:r>
+        <w:t xml:space="preserve">Complete the following scorecard for the Growth Manager role at SocialGameCo. Refer to the evaluation guides for</w:t>
+      </w:r>
+      <w:r>
+        <w:t xml:space="preserve"> </w:t>
+      </w:r>
+      <w:r>
+        <w:t xml:space="preserve">each competency to determine the candidate’s score.</w:t>
+      </w:r>
+    </w:p>
+    <w:tbl>
+      <w:tblPr>
+        <w:tblStyle w:val="Table"/>
+        <w:tblW w:type="pct" w:w="5000"/>
+        <w:tblLook w:firstRow="1" w:lastRow="0" w:firstColumn="0" w:lastColumn="0" w:noHBand="0" w:noVBand="0" w:val="0020"/>
+        <w:jc w:val="start"/>
+        <w:tblLayout w:type="fixed"/>
+      </w:tblPr>
+      <w:tblGrid>
+        <w:gridCol w:w="2640"/>
+        <w:gridCol w:w="2640"/>
+        <w:gridCol w:w="2640"/>
+      </w:tblGrid>
+      <w:tr>
+        <w:trPr>
+          <w:tblHeader w:val="true"/>
+        </w:trPr>
+        <w:tc>
+          <w:tcPr/>
+          <w:p>
+            <w:pPr>
+              <w:pStyle w:val="Compact"/>
+              <w:jc w:val="left"/>
+            </w:pPr>
+            <w:r>
+              <w:t xml:space="preserve">Competency</w:t>
+            </w:r>
+          </w:p>
+        </w:tc>
+        <w:tc>
+          <w:tcPr/>
+          <w:p>
+            <w:pPr>
+              <w:pStyle w:val="Compact"/>
+              <w:jc w:val="left"/>
+            </w:pPr>
+            <w:r>
+              <w:t xml:space="preserve">Rating (1-5)</w:t>
+            </w:r>
+          </w:p>
+        </w:tc>
+        <w:tc>
+          <w:tcPr/>
+          <w:p>
+            <w:pPr>
+              <w:pStyle w:val="Compact"/>
+              <w:jc w:val="left"/>
+            </w:pPr>
+            <w:r>
+              <w:t xml:space="preserve">Interviewer Comments               </w:t>
+            </w:r>
           </w:p>
         </w:tc>
       </w:tr>
@@ -4910,40 +5787,8 @@
               <w:jc w:val="left"/>
             </w:pPr>
             <w:r>
-              <w:t xml:space="preserve">2. Analytical and Data Management</w:t>
-            </w:r>
-          </w:p>
-        </w:tc>
-        <w:tc>
-          <w:tcPr/>
-          <w:p>
-            <w:pPr>
-              <w:pStyle w:val="Compact"/>
-            </w:pPr>
-          </w:p>
-        </w:tc>
-        <w:tc>
-          <w:tcPr/>
-          <w:p>
-            <w:pPr>
-              <w:pStyle w:val="Compact"/>
-            </w:pPr>
-          </w:p>
-        </w:tc>
-        <w:tc>
-          <w:tcPr/>
-          <w:p>
-            <w:pPr>
-              <w:pStyle w:val="Compact"/>
-            </w:pPr>
-          </w:p>
-        </w:tc>
-        <w:tc>
-          <w:tcPr/>
-          <w:p>
-            <w:pPr>
-              <w:pStyle w:val="Compact"/>
-            </w:pPr>
+              <w:t xml:space="preserve">1. Strategic User Acquisition</w:t>
+            </w:r>
           </w:p>
         </w:tc>
         <w:tc>
@@ -4972,40 +5817,8 @@
               <w:jc w:val="left"/>
             </w:pPr>
             <w:r>
-              <w:t xml:space="preserve">3. Brand Development</w:t>
-            </w:r>
-          </w:p>
-        </w:tc>
-        <w:tc>
-          <w:tcPr/>
-          <w:p>
-            <w:pPr>
-              <w:pStyle w:val="Compact"/>
-            </w:pPr>
-          </w:p>
-        </w:tc>
-        <w:tc>
-          <w:tcPr/>
-          <w:p>
-            <w:pPr>
-              <w:pStyle w:val="Compact"/>
-            </w:pPr>
-          </w:p>
-        </w:tc>
-        <w:tc>
-          <w:tcPr/>
-          <w:p>
-            <w:pPr>
-              <w:pStyle w:val="Compact"/>
-            </w:pPr>
-          </w:p>
-        </w:tc>
-        <w:tc>
-          <w:tcPr/>
-          <w:p>
-            <w:pPr>
-              <w:pStyle w:val="Compact"/>
-            </w:pPr>
+              <w:t xml:space="preserve">2. Analytical and Data-Driven Decision Making</w:t>
+            </w:r>
           </w:p>
         </w:tc>
         <w:tc>
@@ -5034,40 +5847,8 @@
               <w:jc w:val="left"/>
             </w:pPr>
             <w:r>
-              <w:t xml:space="preserve">4. Partnership Collaboration</w:t>
-            </w:r>
-          </w:p>
-        </w:tc>
-        <w:tc>
-          <w:tcPr/>
-          <w:p>
-            <w:pPr>
-              <w:pStyle w:val="Compact"/>
-            </w:pPr>
-          </w:p>
-        </w:tc>
-        <w:tc>
-          <w:tcPr/>
-          <w:p>
-            <w:pPr>
-              <w:pStyle w:val="Compact"/>
-            </w:pPr>
-          </w:p>
-        </w:tc>
-        <w:tc>
-          <w:tcPr/>
-          <w:p>
-            <w:pPr>
-              <w:pStyle w:val="Compact"/>
-            </w:pPr>
-          </w:p>
-        </w:tc>
-        <w:tc>
-          <w:tcPr/>
-          <w:p>
-            <w:pPr>
-              <w:pStyle w:val="Compact"/>
-            </w:pPr>
+              <w:t xml:space="preserve">3. Brand Development</w:t>
+            </w:r>
           </w:p>
         </w:tc>
         <w:tc>
@@ -5096,40 +5877,8 @@
               <w:jc w:val="left"/>
             </w:pPr>
             <w:r>
-              <w:t xml:space="preserve">5. Retention Strategy Innovation</w:t>
-            </w:r>
-          </w:p>
-        </w:tc>
-        <w:tc>
-          <w:tcPr/>
-          <w:p>
-            <w:pPr>
-              <w:pStyle w:val="Compact"/>
-            </w:pPr>
-          </w:p>
-        </w:tc>
-        <w:tc>
-          <w:tcPr/>
-          <w:p>
-            <w:pPr>
-              <w:pStyle w:val="Compact"/>
-            </w:pPr>
-          </w:p>
-        </w:tc>
-        <w:tc>
-          <w:tcPr/>
-          <w:p>
-            <w:pPr>
-              <w:pStyle w:val="Compact"/>
-            </w:pPr>
-          </w:p>
-        </w:tc>
-        <w:tc>
-          <w:tcPr/>
-          <w:p>
-            <w:pPr>
-              <w:pStyle w:val="Compact"/>
-            </w:pPr>
+              <w:t xml:space="preserve">4. Partnership Cultivation</w:t>
+            </w:r>
           </w:p>
         </w:tc>
         <w:tc>
@@ -5158,40 +5907,8 @@
               <w:jc w:val="left"/>
             </w:pPr>
             <w:r>
-              <w:t xml:space="preserve">6. Budget Management</w:t>
-            </w:r>
-          </w:p>
-        </w:tc>
-        <w:tc>
-          <w:tcPr/>
-          <w:p>
-            <w:pPr>
-              <w:pStyle w:val="Compact"/>
-            </w:pPr>
-          </w:p>
-        </w:tc>
-        <w:tc>
-          <w:tcPr/>
-          <w:p>
-            <w:pPr>
-              <w:pStyle w:val="Compact"/>
-            </w:pPr>
-          </w:p>
-        </w:tc>
-        <w:tc>
-          <w:tcPr/>
-          <w:p>
-            <w:pPr>
-              <w:pStyle w:val="Compact"/>
-            </w:pPr>
-          </w:p>
-        </w:tc>
-        <w:tc>
-          <w:tcPr/>
-          <w:p>
-            <w:pPr>
-              <w:pStyle w:val="Compact"/>
-            </w:pPr>
+              <w:t xml:space="preserve">5. Retention Strategy Formulation</w:t>
+            </w:r>
           </w:p>
         </w:tc>
         <w:tc>
@@ -5220,40 +5937,8 @@
               <w:jc w:val="left"/>
             </w:pPr>
             <w:r>
-              <w:t xml:space="preserve">7. Cross-functional Teamwork</w:t>
-            </w:r>
-          </w:p>
-        </w:tc>
-        <w:tc>
-          <w:tcPr/>
-          <w:p>
-            <w:pPr>
-              <w:pStyle w:val="Compact"/>
-            </w:pPr>
-          </w:p>
-        </w:tc>
-        <w:tc>
-          <w:tcPr/>
-          <w:p>
-            <w:pPr>
-              <w:pStyle w:val="Compact"/>
-            </w:pPr>
-          </w:p>
-        </w:tc>
-        <w:tc>
-          <w:tcPr/>
-          <w:p>
-            <w:pPr>
-              <w:pStyle w:val="Compact"/>
-            </w:pPr>
-          </w:p>
-        </w:tc>
-        <w:tc>
-          <w:tcPr/>
-          <w:p>
-            <w:pPr>
-              <w:pStyle w:val="Compact"/>
-            </w:pPr>
+              <w:t xml:space="preserve">6. Marketing Budget Management</w:t>
+            </w:r>
           </w:p>
         </w:tc>
         <w:tc>
@@ -5282,40 +5967,8 @@
               <w:jc w:val="left"/>
             </w:pPr>
             <w:r>
-              <w:t xml:space="preserve">8. Technology Savvy</w:t>
-            </w:r>
-          </w:p>
-        </w:tc>
-        <w:tc>
-          <w:tcPr/>
-          <w:p>
-            <w:pPr>
-              <w:pStyle w:val="Compact"/>
-            </w:pPr>
-          </w:p>
-        </w:tc>
-        <w:tc>
-          <w:tcPr/>
-          <w:p>
-            <w:pPr>
-              <w:pStyle w:val="Compact"/>
-            </w:pPr>
-          </w:p>
-        </w:tc>
-        <w:tc>
-          <w:tcPr/>
-          <w:p>
-            <w:pPr>
-              <w:pStyle w:val="Compact"/>
-            </w:pPr>
-          </w:p>
-        </w:tc>
-        <w:tc>
-          <w:tcPr/>
-          <w:p>
-            <w:pPr>
-              <w:pStyle w:val="Compact"/>
-            </w:pPr>
+              <w:t xml:space="preserve">7. Interdisciplinary Collaboration</w:t>
+            </w:r>
           </w:p>
         </w:tc>
         <w:tc>
@@ -5344,40 +5997,8 @@
               <w:jc w:val="left"/>
             </w:pPr>
             <w:r>
-              <w:t xml:space="preserve">9. Creative Problem-Solving</w:t>
-            </w:r>
-          </w:p>
-        </w:tc>
-        <w:tc>
-          <w:tcPr/>
-          <w:p>
-            <w:pPr>
-              <w:pStyle w:val="Compact"/>
-            </w:pPr>
-          </w:p>
-        </w:tc>
-        <w:tc>
-          <w:tcPr/>
-          <w:p>
-            <w:pPr>
-              <w:pStyle w:val="Compact"/>
-            </w:pPr>
-          </w:p>
-        </w:tc>
-        <w:tc>
-          <w:tcPr/>
-          <w:p>
-            <w:pPr>
-              <w:pStyle w:val="Compact"/>
-            </w:pPr>
-          </w:p>
-        </w:tc>
-        <w:tc>
-          <w:tcPr/>
-          <w:p>
-            <w:pPr>
-              <w:pStyle w:val="Compact"/>
-            </w:pPr>
+              <w:t xml:space="preserve">8. Innovative Thinking</w:t>
+            </w:r>
           </w:p>
         </w:tc>
         <w:tc>
@@ -5406,40 +6027,8 @@
               <w:jc w:val="left"/>
             </w:pPr>
             <w:r>
-              <w:t xml:space="preserve"> </w:t>
-            </w:r>
-          </w:p>
-        </w:tc>
-        <w:tc>
-          <w:tcPr/>
-          <w:p>
-            <w:pPr>
-              <w:pStyle w:val="Compact"/>
-            </w:pPr>
-          </w:p>
-        </w:tc>
-        <w:tc>
-          <w:tcPr/>
-          <w:p>
-            <w:pPr>
-              <w:pStyle w:val="Compact"/>
-            </w:pPr>
-          </w:p>
-        </w:tc>
-        <w:tc>
-          <w:tcPr/>
-          <w:p>
-            <w:pPr>
-              <w:pStyle w:val="Compact"/>
-            </w:pPr>
-          </w:p>
-        </w:tc>
-        <w:tc>
-          <w:tcPr/>
-          <w:p>
-            <w:pPr>
-              <w:pStyle w:val="Compact"/>
-            </w:pPr>
+              <w:t xml:space="preserve">9. Ethical and Transparent Practices</w:t>
+            </w:r>
           </w:p>
         </w:tc>
         <w:tc>
@@ -5468,40 +6057,8 @@
               <w:jc w:val="left"/>
             </w:pPr>
             <w:r>
-              <w:t xml:space="preserve"> </w:t>
-            </w:r>
-          </w:p>
-        </w:tc>
-        <w:tc>
-          <w:tcPr/>
-          <w:p>
-            <w:pPr>
-              <w:pStyle w:val="Compact"/>
-            </w:pPr>
-          </w:p>
-        </w:tc>
-        <w:tc>
-          <w:tcPr/>
-          <w:p>
-            <w:pPr>
-              <w:pStyle w:val="Compact"/>
-            </w:pPr>
-          </w:p>
-        </w:tc>
-        <w:tc>
-          <w:tcPr/>
-          <w:p>
-            <w:pPr>
-              <w:pStyle w:val="Compact"/>
-            </w:pPr>
-          </w:p>
-        </w:tc>
-        <w:tc>
-          <w:tcPr/>
-          <w:p>
-            <w:pPr>
-              <w:pStyle w:val="Compact"/>
-            </w:pPr>
+              <w:t xml:space="preserve">10. Cultural Agility</w:t>
+            </w:r>
           </w:p>
         </w:tc>
         <w:tc>
@@ -5550,114 +6107,8 @@
             </w:pPr>
           </w:p>
         </w:tc>
-        <w:tc>
-          <w:tcPr/>
-          <w:p>
-            <w:pPr>
-              <w:pStyle w:val="Compact"/>
-            </w:pPr>
-          </w:p>
-        </w:tc>
-        <w:tc>
-          <w:tcPr/>
-          <w:p>
-            <w:pPr>
-              <w:pStyle w:val="Compact"/>
-            </w:pPr>
-          </w:p>
-        </w:tc>
-        <w:tc>
-          <w:tcPr/>
-          <w:p>
-            <w:pPr>
-              <w:pStyle w:val="Compact"/>
-            </w:pPr>
-          </w:p>
-        </w:tc>
-        <w:tc>
-          <w:tcPr/>
-          <w:p>
-            <w:pPr>
-              <w:pStyle w:val="Compact"/>
-            </w:pPr>
-          </w:p>
-        </w:tc>
       </w:tr>
       <w:tr>
-        <w:tc>
-          <w:tcPr/>
-          <w:p>
-            <w:pPr>
-              <w:pStyle w:val="Compact"/>
-              <w:jc w:val="left"/>
-            </w:pPr>
-            <w:r>
-              <w:t xml:space="preserve"> </w:t>
-            </w:r>
-          </w:p>
-        </w:tc>
-        <w:tc>
-          <w:tcPr/>
-          <w:p>
-            <w:pPr>
-              <w:pStyle w:val="Compact"/>
-            </w:pPr>
-          </w:p>
-        </w:tc>
-        <w:tc>
-          <w:tcPr/>
-          <w:p>
-            <w:pPr>
-              <w:pStyle w:val="Compact"/>
-            </w:pPr>
-          </w:p>
-        </w:tc>
-        <w:tc>
-          <w:tcPr/>
-          <w:p>
-            <w:pPr>
-              <w:pStyle w:val="Compact"/>
-            </w:pPr>
-          </w:p>
-        </w:tc>
-        <w:tc>
-          <w:tcPr/>
-          <w:p>
-            <w:pPr>
-              <w:pStyle w:val="Compact"/>
-            </w:pPr>
-          </w:p>
-        </w:tc>
-        <w:tc>
-          <w:tcPr/>
-          <w:p>
-            <w:pPr>
-              <w:pStyle w:val="Compact"/>
-            </w:pPr>
-          </w:p>
-        </w:tc>
-        <w:tc>
-          <w:tcPr/>
-          <w:p>
-            <w:pPr>
-              <w:pStyle w:val="Compact"/>
-            </w:pPr>
-          </w:p>
-        </w:tc>
-      </w:tr>
-      <w:tr>
-        <w:tc>
-          <w:tcPr/>
-          <w:p>
-            <w:pPr>
-              <w:pStyle w:val="Compact"/>
-              <w:jc w:val="left"/>
-            </w:pPr>
-            <w:r>
-              <w:t xml:space="preserve"> </w:t>
-            </w:r>
-          </w:p>
-        </w:tc>
         <w:tc>
           <w:tcPr/>
           <w:p>
@@ -5670,138 +6121,8 @@
                 <w:bCs/>
                 <w:b/>
               </w:rPr>
-              <w:t xml:space="preserve">N/A</w:t>
-            </w:r>
-          </w:p>
-        </w:tc>
-        <w:tc>
-          <w:tcPr/>
-          <w:p>
-            <w:pPr>
-              <w:pStyle w:val="Compact"/>
-              <w:jc w:val="left"/>
-            </w:pPr>
-            <w:r>
-              <w:rPr>
-                <w:bCs/>
-                <w:b/>
-              </w:rPr>
-              <w:t xml:space="preserve">1</w:t>
-            </w:r>
-          </w:p>
-        </w:tc>
-        <w:tc>
-          <w:tcPr/>
-          <w:p>
-            <w:pPr>
-              <w:pStyle w:val="Compact"/>
-              <w:jc w:val="left"/>
-            </w:pPr>
-            <w:r>
-              <w:rPr>
-                <w:bCs/>
-                <w:b/>
-              </w:rPr>
-              <w:t xml:space="preserve">2</w:t>
-            </w:r>
-          </w:p>
-        </w:tc>
-        <w:tc>
-          <w:tcPr/>
-          <w:p>
-            <w:pPr>
-              <w:pStyle w:val="Compact"/>
-              <w:jc w:val="left"/>
-            </w:pPr>
-            <w:r>
-              <w:rPr>
-                <w:bCs/>
-                <w:b/>
-              </w:rPr>
-              <w:t xml:space="preserve">3</w:t>
-            </w:r>
-          </w:p>
-        </w:tc>
-        <w:tc>
-          <w:tcPr/>
-          <w:p>
-            <w:pPr>
-              <w:pStyle w:val="Compact"/>
-              <w:jc w:val="left"/>
-            </w:pPr>
-            <w:r>
-              <w:rPr>
-                <w:bCs/>
-                <w:b/>
-              </w:rPr>
-              <w:t xml:space="preserve">4</w:t>
-            </w:r>
-          </w:p>
-        </w:tc>
-        <w:tc>
-          <w:tcPr/>
-          <w:p>
-            <w:pPr>
-              <w:pStyle w:val="Compact"/>
-              <w:jc w:val="left"/>
-            </w:pPr>
-            <w:r>
-              <w:rPr>
-                <w:bCs/>
-                <w:b/>
-              </w:rPr>
-              <w:t xml:space="preserve">5</w:t>
-            </w:r>
-          </w:p>
-        </w:tc>
-      </w:tr>
-      <w:tr>
-        <w:tc>
-          <w:tcPr/>
-          <w:p>
-            <w:pPr>
-              <w:pStyle w:val="Compact"/>
-              <w:jc w:val="left"/>
-            </w:pPr>
-            <w:r>
-              <w:rPr>
-                <w:bCs/>
-                <w:b/>
-              </w:rPr>
-              <w:t xml:space="preserve">Totals</w:t>
-            </w:r>
-          </w:p>
-        </w:tc>
-        <w:tc>
-          <w:tcPr/>
-          <w:p>
-            <w:pPr>
-              <w:pStyle w:val="Compact"/>
-            </w:pPr>
-          </w:p>
-        </w:tc>
-        <w:tc>
-          <w:tcPr/>
-          <w:p>
-            <w:pPr>
-              <w:pStyle w:val="Compact"/>
-            </w:pPr>
-          </w:p>
-        </w:tc>
-        <w:tc>
-          <w:tcPr/>
-          <w:p>
-            <w:pPr>
-              <w:pStyle w:val="Compact"/>
-            </w:pPr>
-          </w:p>
-        </w:tc>
-        <w:tc>
-          <w:tcPr/>
-          <w:p>
-            <w:pPr>
-              <w:pStyle w:val="Compact"/>
-            </w:pPr>
+              <w:t xml:space="preserve">Total</w:t>
+            </w:r>
           </w:p>
         </w:tc>
         <w:tc>
@@ -5822,7 +6143,17 @@
         </w:tc>
       </w:tr>
     </w:tbl>
-    <w:bookmarkEnd w:id="72"/>
+    <w:bookmarkStart w:id="84" w:name="other-interviewer-comments"/>
+    <w:p>
+      <w:pPr>
+        <w:pStyle w:val="Heading2"/>
+      </w:pPr>
+      <w:r>
+        <w:t xml:space="preserve">Other Interviewer Comments:</w:t>
+      </w:r>
+    </w:p>
+    <w:bookmarkEnd w:id="84"/>
+    <w:bookmarkEnd w:id="85"/>
     <w:sectPr>
       <w:footerReference r:id="rId9" w:type="even"/>
       <w:footerReference r:id="rId10" w:type="default"/>
@@ -6562,6 +6893,9 @@
     <w:abstractNumId w:val="991"/>
   </w:num>
   <w:num w:numId="1006">
+    <w:abstractNumId w:val="991"/>
+  </w:num>
+  <w:num w:numId="1007">
     <w:abstractNumId w:val="99411"/>
     <w:lvlOverride w:ilvl="0">
       <w:startOverride w:val="1"/>
@@ -6858,9 +7192,9 @@
   <w:style w:default="1" w:styleId="Normal" w:type="paragraph">
     <w:name w:val="Normal"/>
     <w:qFormat/>
-    <w:rsid w:val="00471CB4"/>
+    <w:rsid w:val="00EF1073"/>
     <w:rPr>
-      <w:sz w:val="21"/>
+      <w:sz w:val="20"/>
     </w:rPr>
   </w:style>
   <w:style w:styleId="Heading1" w:type="paragraph">
@@ -7163,7 +7497,6 @@
     <w:rPr>
       <w:b/>
       <w:color w:val="345A8A"/>
-      <w:sz w:val="20"/>
       <w:szCs w:val="20"/>
     </w:rPr>
   </w:style>
@@ -7178,7 +7511,6 @@
       <w:spacing w:after="300" w:before="100"/>
     </w:pPr>
     <w:rPr>
-      <w:sz w:val="20"/>
       <w:szCs w:val="20"/>
     </w:rPr>
   </w:style>
